--- a/data/문서/monitoring/파일라이브 모니터링 개발 계획안 2.docx
+++ b/data/문서/monitoring/파일라이브 모니터링 개발 계획안 2.docx
@@ -71,6 +71,12 @@
     <w:p>
       <w:pPr>
         <w:pStyle w:val="ListParagraph"/>
+        <w:ind w:left="1440"/>
+      </w:pPr>
+    </w:p>
+    <w:p>
+      <w:pPr>
+        <w:pStyle w:val="ListParagraph"/>
         <w:numPr>
           <w:ilvl w:val="0"/>
           <w:numId w:val="1"/>
@@ -888,6 +894,12 @@
     <w:p>
       <w:pPr>
         <w:pStyle w:val="ListParagraph"/>
+        <w:ind w:left="2160"/>
+      </w:pPr>
+    </w:p>
+    <w:p>
+      <w:pPr>
+        <w:pStyle w:val="ListParagraph"/>
         <w:numPr>
           <w:ilvl w:val="0"/>
           <w:numId w:val="1"/>
@@ -969,13 +981,7 @@
         <w:rPr>
           <w:rFonts w:hint="eastAsia"/>
         </w:rPr>
-        <w:t xml:space="preserve"> </w:t>
-      </w:r>
-      <w:r>
-        <w:rPr>
-          <w:rFonts w:hint="eastAsia"/>
-        </w:rPr>
-        <w:t>기준으로</w:t>
+        <w:t>에서</w:t>
       </w:r>
       <w:r>
         <w:rPr>
@@ -1126,6 +1132,30 @@
         </w:rPr>
         <w:t>변환</w:t>
       </w:r>
+      <w:r>
+        <w:rPr>
+          <w:rFonts w:hint="eastAsia"/>
+        </w:rPr>
+        <w:t xml:space="preserve"> </w:t>
+      </w:r>
+      <w:r>
+        <w:rPr>
+          <w:rFonts w:hint="eastAsia"/>
+        </w:rPr>
+        <w:t>및</w:t>
+      </w:r>
+      <w:r>
+        <w:rPr>
+          <w:rFonts w:hint="eastAsia"/>
+        </w:rPr>
+        <w:t xml:space="preserve"> </w:t>
+      </w:r>
+      <w:r>
+        <w:rPr>
+          <w:rFonts w:hint="eastAsia"/>
+        </w:rPr>
+        <w:t>저장</w:t>
+      </w:r>
     </w:p>
     <w:p>
       <w:pPr>
@@ -1150,10 +1180,27 @@
         <w:t>파싱하여</w:t>
       </w:r>
       <w:r>
-        <w:t xml:space="preserve"> id, playtime, </w:t>
+        <w:rPr>
+          <w:rFonts w:hint="eastAsia"/>
+        </w:rPr>
+        <w:t xml:space="preserve"> </w:t>
+      </w:r>
+      <w:r>
+        <w:t xml:space="preserve"> </w:t>
       </w:r>
       <w:proofErr w:type="spellStart"/>
       <w:r>
+        <w:t>content_id</w:t>
+      </w:r>
+      <w:proofErr w:type="spellEnd"/>
+      <w:r>
+        <w:t xml:space="preserve"> </w:t>
+      </w:r>
+      <w:r>
+        <w:t xml:space="preserve">, playtime, </w:t>
+      </w:r>
+      <w:proofErr w:type="spellStart"/>
+      <w:r>
         <w:t>start_date</w:t>
       </w:r>
       <w:proofErr w:type="spellEnd"/>
@@ -1182,6 +1229,27 @@
         <w:rPr>
           <w:rFonts w:hint="eastAsia"/>
         </w:rPr>
+        <w:t>채널</w:t>
+      </w:r>
+      <w:r>
+        <w:t xml:space="preserve"> </w:t>
+      </w:r>
+      <w:r>
+        <w:rPr>
+          <w:rFonts w:hint="eastAsia"/>
+        </w:rPr>
+        <w:t>별로</w:t>
+      </w:r>
+      <w:r>
+        <w:rPr>
+          <w:rFonts w:hint="eastAsia"/>
+        </w:rPr>
+        <w:t xml:space="preserve"> </w:t>
+      </w:r>
+      <w:r>
+        <w:rPr>
+          <w:rFonts w:hint="eastAsia"/>
+        </w:rPr>
         <w:t>현재</w:t>
       </w:r>
       <w:r>
@@ -1194,18 +1262,6 @@
         <w:rPr>
           <w:rFonts w:hint="eastAsia"/>
         </w:rPr>
-        <w:t>시간기준으로</w:t>
-      </w:r>
-      <w:r>
-        <w:rPr>
-          <w:rFonts w:hint="eastAsia"/>
-        </w:rPr>
-        <w:t xml:space="preserve"> </w:t>
-      </w:r>
-      <w:r>
-        <w:rPr>
-          <w:rFonts w:hint="eastAsia"/>
-        </w:rPr>
         <w:t>스트리밍</w:t>
       </w:r>
       <w:r>
@@ -1263,25 +1319,645 @@
         <w:t>i</w:t>
       </w:r>
       <w:r>
+        <w:t>d_</w:t>
+      </w:r>
+      <w:r>
+        <w:t>1</w:t>
+      </w:r>
+      <w:r>
+        <w:t xml:space="preserve"> </w:t>
+      </w:r>
+      <w:r>
+        <w:rPr>
+          <w:rFonts w:hint="eastAsia"/>
+        </w:rPr>
+        <w:t>=</w:t>
+      </w:r>
+      <w:r>
+        <w:t xml:space="preserve"> </w:t>
+      </w:r>
+      <w:r>
+        <w:rPr>
+          <w:rFonts w:hint="eastAsia"/>
+        </w:rPr>
+        <w:t>i</w:t>
+      </w:r>
+      <w:r>
+        <w:t>d</w:t>
+      </w:r>
+    </w:p>
+    <w:p>
+      <w:pPr>
+        <w:pStyle w:val="ListParagraph"/>
+        <w:numPr>
+          <w:ilvl w:val="2"/>
+          <w:numId w:val="1"/>
+        </w:numPr>
+      </w:pPr>
+      <w:proofErr w:type="spellStart"/>
+      <w:r>
+        <w:t>solRTMP</w:t>
+      </w:r>
+      <w:proofErr w:type="spellEnd"/>
+      <w:r>
+        <w:t xml:space="preserve"> </w:t>
+      </w:r>
+      <w:r>
+        <w:rPr>
+          <w:rFonts w:hint="eastAsia"/>
+        </w:rPr>
+        <w:t>로그</w:t>
+      </w:r>
+      <w:r>
+        <w:rPr>
+          <w:rFonts w:hint="eastAsia"/>
+        </w:rPr>
+        <w:t>에서</w:t>
+      </w:r>
+      <w:r>
+        <w:rPr>
+          <w:rFonts w:hint="eastAsia"/>
+        </w:rPr>
+        <w:t xml:space="preserve"> </w:t>
+      </w:r>
+      <w:r>
+        <w:rPr>
+          <w:rFonts w:hint="eastAsia"/>
+        </w:rPr>
+        <w:t>현재</w:t>
+      </w:r>
+      <w:r>
+        <w:rPr>
+          <w:rFonts w:hint="eastAsia"/>
+        </w:rPr>
+        <w:t xml:space="preserve"> </w:t>
+      </w:r>
+      <w:r>
+        <w:rPr>
+          <w:rFonts w:hint="eastAsia"/>
+        </w:rPr>
+        <w:t>스트리밍</w:t>
+      </w:r>
+      <w:r>
+        <w:rPr>
+          <w:rFonts w:hint="eastAsia"/>
+        </w:rPr>
+        <w:t xml:space="preserve"> </w:t>
+      </w:r>
+      <w:r>
+        <w:rPr>
+          <w:rFonts w:hint="eastAsia"/>
+        </w:rPr>
+        <w:t>중인</w:t>
+      </w:r>
+      <w:r>
+        <w:rPr>
+          <w:rFonts w:hint="eastAsia"/>
+        </w:rPr>
+        <w:t xml:space="preserve"> </w:t>
+      </w:r>
+      <w:r>
+        <w:t xml:space="preserve">id </w:t>
+      </w:r>
+      <w:r>
+        <w:rPr>
+          <w:rFonts w:hint="eastAsia"/>
+        </w:rPr>
+        <w:t>찾기</w:t>
+      </w:r>
+    </w:p>
+    <w:p>
+      <w:pPr>
+        <w:pStyle w:val="ListParagraph"/>
+        <w:numPr>
+          <w:ilvl w:val="3"/>
+          <w:numId w:val="1"/>
+        </w:numPr>
+      </w:pPr>
+      <w:proofErr w:type="spellStart"/>
+      <w:r>
+        <w:rPr>
+          <w:rFonts w:hint="eastAsia"/>
+        </w:rPr>
+        <w:t>s</w:t>
+      </w:r>
+      <w:r>
+        <w:t>olRTMP</w:t>
+      </w:r>
+      <w:proofErr w:type="spellEnd"/>
+      <w:r>
+        <w:t xml:space="preserve"> </w:t>
+      </w:r>
+      <w:r>
+        <w:rPr>
+          <w:rFonts w:hint="eastAsia"/>
+        </w:rPr>
+        <w:t>로그</w:t>
+      </w:r>
+      <w:r>
+        <w:rPr>
+          <w:rFonts w:hint="eastAsia"/>
+        </w:rPr>
+        <w:t xml:space="preserve"> </w:t>
+      </w:r>
+      <w:r>
+        <w:rPr>
+          <w:rFonts w:hint="eastAsia"/>
+        </w:rPr>
+        <w:t>파일</w:t>
+      </w:r>
+      <w:r>
+        <w:rPr>
+          <w:rFonts w:hint="eastAsia"/>
+        </w:rPr>
+        <w:t xml:space="preserve"> </w:t>
+      </w:r>
+      <w:r>
+        <w:rPr>
+          <w:rFonts w:hint="eastAsia"/>
+        </w:rPr>
+        <w:t>입력</w:t>
+      </w:r>
+      <w:r>
+        <w:rPr>
+          <w:rFonts w:hint="eastAsia"/>
+        </w:rPr>
+        <w:t xml:space="preserve"> </w:t>
+      </w:r>
+      <w:r>
+        <w:rPr>
+          <w:rFonts w:hint="eastAsia"/>
+        </w:rPr>
+        <w:t>받기</w:t>
+      </w:r>
+    </w:p>
+    <w:p>
+      <w:pPr>
+        <w:pStyle w:val="ListParagraph"/>
+        <w:numPr>
+          <w:ilvl w:val="3"/>
+          <w:numId w:val="1"/>
+        </w:numPr>
+      </w:pPr>
+      <w:r>
+        <w:rPr>
+          <w:rFonts w:hint="eastAsia"/>
+        </w:rPr>
+        <w:t>주기적으로</w:t>
+      </w:r>
+      <w:r>
+        <w:rPr>
+          <w:rFonts w:hint="eastAsia"/>
+        </w:rPr>
+        <w:t xml:space="preserve"> </w:t>
+      </w:r>
+      <w:r>
+        <w:rPr>
+          <w:rFonts w:hint="eastAsia"/>
+        </w:rPr>
+        <w:t>로그</w:t>
+      </w:r>
+      <w:r>
+        <w:rPr>
+          <w:rFonts w:hint="eastAsia"/>
+        </w:rPr>
+        <w:t xml:space="preserve"> </w:t>
+      </w:r>
+      <w:r>
+        <w:rPr>
+          <w:rFonts w:hint="eastAsia"/>
+        </w:rPr>
+        <w:t>파일에서</w:t>
+      </w:r>
+      <w:r>
+        <w:rPr>
+          <w:rFonts w:hint="eastAsia"/>
+        </w:rPr>
+        <w:t xml:space="preserve"> </w:t>
+      </w:r>
+      <w:r>
+        <w:rPr>
+          <w:rFonts w:hint="eastAsia"/>
+        </w:rPr>
+        <w:t>추가된</w:t>
+      </w:r>
+      <w:r>
+        <w:rPr>
+          <w:rFonts w:hint="eastAsia"/>
+        </w:rPr>
+        <w:t xml:space="preserve"> </w:t>
+      </w:r>
+      <w:r>
+        <w:rPr>
+          <w:rFonts w:hint="eastAsia"/>
+        </w:rPr>
+        <w:t>부분만</w:t>
+      </w:r>
+      <w:r>
+        <w:rPr>
+          <w:rFonts w:hint="eastAsia"/>
+        </w:rPr>
+        <w:t xml:space="preserve"> </w:t>
+      </w:r>
+      <w:r>
+        <w:rPr>
+          <w:rFonts w:hint="eastAsia"/>
+        </w:rPr>
+        <w:t>파싱하여</w:t>
+      </w:r>
+      <w:r>
+        <w:rPr>
+          <w:rFonts w:hint="eastAsia"/>
+        </w:rPr>
+        <w:t xml:space="preserve"> </w:t>
+      </w:r>
+      <w:r>
+        <w:t xml:space="preserve">time, </w:t>
+      </w:r>
+      <w:proofErr w:type="spellStart"/>
+      <w:r>
+        <w:t>channel_id</w:t>
+      </w:r>
+      <w:proofErr w:type="spellEnd"/>
+      <w:r>
+        <w:t xml:space="preserve">, </w:t>
+      </w:r>
+      <w:proofErr w:type="spellStart"/>
+      <w:r>
+        <w:t>content_id</w:t>
+      </w:r>
+      <w:proofErr w:type="spellEnd"/>
+      <w:r>
+        <w:t xml:space="preserve"> </w:t>
+      </w:r>
+      <w:r>
+        <w:rPr>
+          <w:rFonts w:hint="eastAsia"/>
+        </w:rPr>
+        <w:t>목록</w:t>
+      </w:r>
+      <w:r>
+        <w:rPr>
+          <w:rFonts w:hint="eastAsia"/>
+        </w:rPr>
+        <w:t xml:space="preserve"> </w:t>
+      </w:r>
+      <w:r>
+        <w:rPr>
+          <w:rFonts w:hint="eastAsia"/>
+        </w:rPr>
+        <w:t>추출</w:t>
+      </w:r>
+      <w:r>
+        <w:t xml:space="preserve"> </w:t>
+      </w:r>
+    </w:p>
+    <w:p>
+      <w:pPr>
+        <w:pStyle w:val="ListParagraph"/>
+        <w:numPr>
+          <w:ilvl w:val="3"/>
+          <w:numId w:val="1"/>
+        </w:numPr>
+      </w:pPr>
+      <w:r>
+        <w:rPr>
+          <w:rFonts w:hint="eastAsia"/>
+        </w:rPr>
+        <w:t>각</w:t>
+      </w:r>
+      <w:r>
+        <w:rPr>
+          <w:rFonts w:hint="eastAsia"/>
+        </w:rPr>
+        <w:t xml:space="preserve"> </w:t>
+      </w:r>
+      <w:r>
+        <w:rPr>
+          <w:rFonts w:hint="eastAsia"/>
+        </w:rPr>
+        <w:t>채널</w:t>
+      </w:r>
+      <w:r>
+        <w:rPr>
+          <w:rFonts w:hint="eastAsia"/>
+        </w:rPr>
+        <w:t xml:space="preserve"> </w:t>
+      </w:r>
+      <w:r>
+        <w:rPr>
+          <w:rFonts w:hint="eastAsia"/>
+        </w:rPr>
+        <w:t>별로</w:t>
+      </w:r>
+      <w:r>
+        <w:rPr>
+          <w:rFonts w:hint="eastAsia"/>
+        </w:rPr>
+        <w:t xml:space="preserve"> </w:t>
+      </w:r>
+      <w:r>
+        <w:rPr>
+          <w:rFonts w:hint="eastAsia"/>
+        </w:rPr>
+        <w:t>현재</w:t>
+      </w:r>
+      <w:r>
+        <w:rPr>
+          <w:rFonts w:hint="eastAsia"/>
+        </w:rPr>
+        <w:t xml:space="preserve"> </w:t>
+      </w:r>
+      <w:r>
+        <w:rPr>
+          <w:rFonts w:hint="eastAsia"/>
+        </w:rPr>
+        <w:t>스트리밍중인</w:t>
+      </w:r>
+      <w:r>
+        <w:rPr>
+          <w:rFonts w:hint="eastAsia"/>
+        </w:rPr>
+        <w:t xml:space="preserve"> </w:t>
+      </w:r>
+      <w:r>
+        <w:t>id</w:t>
+      </w:r>
+      <w:r>
+        <w:t xml:space="preserve"> </w:t>
+      </w:r>
+      <w:r>
+        <w:rPr>
+          <w:rFonts w:hint="eastAsia"/>
+        </w:rPr>
+        <w:t>찾기</w:t>
+      </w:r>
+      <w:r>
+        <w:t xml:space="preserve"> </w:t>
+      </w:r>
+    </w:p>
+    <w:p>
+      <w:pPr>
+        <w:pStyle w:val="ListParagraph"/>
+        <w:numPr>
+          <w:ilvl w:val="3"/>
+          <w:numId w:val="1"/>
+        </w:numPr>
+      </w:pPr>
+      <w:r>
+        <w:t>id_</w:t>
+      </w:r>
+      <w:r>
+        <w:t>2</w:t>
+      </w:r>
+      <w:r>
+        <w:t xml:space="preserve"> = id</w:t>
+      </w:r>
+    </w:p>
+    <w:p>
+      <w:pPr>
+        <w:pStyle w:val="ListParagraph"/>
+        <w:numPr>
+          <w:ilvl w:val="2"/>
+          <w:numId w:val="1"/>
+        </w:numPr>
+      </w:pPr>
+      <w:r>
+        <w:rPr>
+          <w:rFonts w:hint="eastAsia"/>
+        </w:rPr>
+        <w:t>확인</w:t>
+      </w:r>
+    </w:p>
+    <w:p>
+      <w:pPr>
+        <w:pStyle w:val="ListParagraph"/>
+        <w:numPr>
+          <w:ilvl w:val="3"/>
+          <w:numId w:val="1"/>
+        </w:numPr>
+      </w:pPr>
+      <w:r>
+        <w:rPr>
+          <w:rFonts w:hint="eastAsia"/>
+        </w:rPr>
+        <w:t>채널별</w:t>
+      </w:r>
+      <w:r>
+        <w:rPr>
+          <w:rFonts w:hint="eastAsia"/>
+        </w:rPr>
+        <w:t xml:space="preserve"> </w:t>
+      </w:r>
+      <w:r>
+        <w:rPr>
+          <w:rFonts w:hint="eastAsia"/>
+        </w:rPr>
+        <w:t>주기적으로</w:t>
+      </w:r>
+      <w:r>
+        <w:rPr>
+          <w:rFonts w:hint="eastAsia"/>
+        </w:rPr>
+        <w:t xml:space="preserve"> i</w:t>
+      </w:r>
+      <w:r>
+        <w:t xml:space="preserve">d_1 </w:t>
+      </w:r>
+      <w:r>
+        <w:rPr>
+          <w:rFonts w:hint="eastAsia"/>
+        </w:rPr>
+        <w:t>과</w:t>
+      </w:r>
+      <w:r>
+        <w:rPr>
+          <w:rFonts w:hint="eastAsia"/>
+        </w:rPr>
+        <w:t xml:space="preserve"> i</w:t>
+      </w:r>
+      <w:r>
         <w:t xml:space="preserve">d_2 </w:t>
       </w:r>
       <w:r>
         <w:rPr>
           <w:rFonts w:hint="eastAsia"/>
         </w:rPr>
-        <w:t>=</w:t>
-      </w:r>
-      <w:r>
-        <w:t xml:space="preserve"> </w:t>
-      </w:r>
-      <w:r>
-        <w:rPr>
-          <w:rFonts w:hint="eastAsia"/>
-        </w:rPr>
-        <w:t>i</w:t>
-      </w:r>
-      <w:r>
-        <w:t>d</w:t>
+        <w:t>비교</w:t>
+      </w:r>
+    </w:p>
+    <w:p>
+      <w:pPr>
+        <w:pStyle w:val="ListParagraph"/>
+        <w:numPr>
+          <w:ilvl w:val="3"/>
+          <w:numId w:val="1"/>
+        </w:numPr>
+      </w:pPr>
+      <w:r>
+        <w:rPr>
+          <w:rFonts w:hint="eastAsia"/>
+        </w:rPr>
+        <w:t>비교</w:t>
+      </w:r>
+      <w:r>
+        <w:rPr>
+          <w:rFonts w:hint="eastAsia"/>
+        </w:rPr>
+        <w:t xml:space="preserve"> </w:t>
+      </w:r>
+      <w:r>
+        <w:rPr>
+          <w:rFonts w:hint="eastAsia"/>
+        </w:rPr>
+        <w:t>결과가</w:t>
+      </w:r>
+      <w:r>
+        <w:rPr>
+          <w:rFonts w:hint="eastAsia"/>
+        </w:rPr>
+        <w:t xml:space="preserve"> </w:t>
+      </w:r>
+      <w:r>
+        <w:rPr>
+          <w:rFonts w:hint="eastAsia"/>
+        </w:rPr>
+        <w:t>다를</w:t>
+      </w:r>
+      <w:r>
+        <w:rPr>
+          <w:rFonts w:hint="eastAsia"/>
+        </w:rPr>
+        <w:t xml:space="preserve"> </w:t>
+      </w:r>
+      <w:r>
+        <w:rPr>
+          <w:rFonts w:hint="eastAsia"/>
+        </w:rPr>
+        <w:t>경우</w:t>
+      </w:r>
+      <w:r>
+        <w:rPr>
+          <w:rFonts w:hint="eastAsia"/>
+        </w:rPr>
+        <w:t xml:space="preserve"> </w:t>
+      </w:r>
+      <w:r>
+        <w:rPr>
+          <w:rFonts w:hint="eastAsia"/>
+        </w:rPr>
+        <w:t>로그</w:t>
+      </w:r>
+      <w:r>
+        <w:rPr>
+          <w:rFonts w:hint="eastAsia"/>
+        </w:rPr>
+        <w:t xml:space="preserve"> </w:t>
+      </w:r>
+      <w:r>
+        <w:rPr>
+          <w:rFonts w:hint="eastAsia"/>
+        </w:rPr>
+        <w:t>남기기</w:t>
+      </w:r>
+      <w:r>
+        <w:rPr>
+          <w:rFonts w:hint="eastAsia"/>
+        </w:rPr>
+        <w:t xml:space="preserve"> </w:t>
+      </w:r>
+      <w:r>
+        <w:rPr>
+          <w:rFonts w:hint="eastAsia"/>
+        </w:rPr>
+        <w:t>및</w:t>
+      </w:r>
+      <w:r>
+        <w:rPr>
+          <w:rFonts w:hint="eastAsia"/>
+        </w:rPr>
+        <w:t xml:space="preserve"> </w:t>
+      </w:r>
+      <w:r>
+        <w:rPr>
+          <w:rFonts w:hint="eastAsia"/>
+        </w:rPr>
+        <w:t>알림</w:t>
+      </w:r>
+      <w:r>
+        <w:rPr>
+          <w:rFonts w:hint="eastAsia"/>
+        </w:rPr>
+        <w:t xml:space="preserve"> </w:t>
+      </w:r>
+      <w:r>
+        <w:rPr>
+          <w:rFonts w:hint="eastAsia"/>
+        </w:rPr>
+        <w:t>발생</w:t>
+      </w:r>
+      <w:r>
+        <w:rPr>
+          <w:rFonts w:hint="eastAsia"/>
+        </w:rPr>
+        <w:t xml:space="preserve"> </w:t>
+      </w:r>
+    </w:p>
+    <w:p>
+      <w:pPr>
+        <w:pStyle w:val="ListParagraph"/>
+        <w:ind w:left="2160"/>
+      </w:pPr>
+    </w:p>
+    <w:p>
+      <w:pPr>
+        <w:pStyle w:val="ListParagraph"/>
+        <w:numPr>
+          <w:ilvl w:val="1"/>
+          <w:numId w:val="1"/>
+        </w:numPr>
+      </w:pPr>
+      <w:r>
+        <w:rPr>
+          <w:rFonts w:hint="eastAsia"/>
+        </w:rPr>
+        <w:t>로그</w:t>
+      </w:r>
+      <w:r>
+        <w:rPr>
+          <w:rFonts w:hint="eastAsia"/>
+        </w:rPr>
+        <w:t xml:space="preserve"> </w:t>
+      </w:r>
+      <w:r>
+        <w:rPr>
+          <w:rFonts w:hint="eastAsia"/>
+        </w:rPr>
+        <w:t>전달</w:t>
+      </w:r>
+      <w:r>
+        <w:rPr>
+          <w:rFonts w:hint="eastAsia"/>
+        </w:rPr>
+        <w:t xml:space="preserve"> </w:t>
+      </w:r>
+      <w:r>
+        <w:rPr>
+          <w:rFonts w:hint="eastAsia"/>
+        </w:rPr>
+        <w:t>기능</w:t>
+      </w:r>
+      <w:r>
+        <w:rPr>
+          <w:rFonts w:hint="eastAsia"/>
+        </w:rPr>
+        <w:t xml:space="preserve"> </w:t>
+      </w:r>
+      <w:r>
+        <w:rPr>
+          <w:rFonts w:hint="eastAsia"/>
+        </w:rPr>
+        <w:t>개발</w:t>
       </w:r>
     </w:p>
     <w:p>
@@ -1292,8 +1968,479 @@
           <w:numId w:val="1"/>
         </w:numPr>
       </w:pPr>
+      <w:r>
+        <w:rPr>
+          <w:rFonts w:hint="eastAsia"/>
+        </w:rPr>
+        <w:t>H</w:t>
+      </w:r>
+      <w:r>
+        <w:t xml:space="preserve">TTP client </w:t>
+      </w:r>
+      <w:r>
+        <w:rPr>
+          <w:rFonts w:hint="eastAsia"/>
+        </w:rPr>
+        <w:t>개발</w:t>
+      </w:r>
+    </w:p>
+    <w:p>
+      <w:pPr>
+        <w:pStyle w:val="ListParagraph"/>
+        <w:numPr>
+          <w:ilvl w:val="2"/>
+          <w:numId w:val="1"/>
+        </w:numPr>
+      </w:pPr>
+      <w:r>
+        <w:t>web</w:t>
+      </w:r>
+      <w:r>
+        <w:rPr>
+          <w:rFonts w:hint="eastAsia"/>
+        </w:rPr>
+        <w:t>s</w:t>
+      </w:r>
+      <w:r>
+        <w:t xml:space="preserve">erver </w:t>
+      </w:r>
+      <w:r>
+        <w:rPr>
+          <w:rFonts w:hint="eastAsia"/>
+        </w:rPr>
+        <w:t>개발</w:t>
+      </w:r>
+    </w:p>
+    <w:p>
+      <w:pPr>
+        <w:pStyle w:val="ListParagraph"/>
+        <w:ind w:left="2160"/>
+      </w:pPr>
+    </w:p>
+    <w:p>
+      <w:pPr>
+        <w:pStyle w:val="ListParagraph"/>
+        <w:numPr>
+          <w:ilvl w:val="0"/>
+          <w:numId w:val="1"/>
+        </w:numPr>
+      </w:pPr>
+      <w:r>
+        <w:rPr>
+          <w:rFonts w:hint="eastAsia"/>
+        </w:rPr>
+        <w:t>조사가</w:t>
+      </w:r>
+      <w:r>
+        <w:rPr>
+          <w:rFonts w:hint="eastAsia"/>
+        </w:rPr>
+        <w:t xml:space="preserve"> </w:t>
+      </w:r>
+      <w:r>
+        <w:rPr>
+          <w:rFonts w:hint="eastAsia"/>
+        </w:rPr>
+        <w:t>필요한</w:t>
+      </w:r>
+      <w:r>
+        <w:rPr>
+          <w:rFonts w:hint="eastAsia"/>
+        </w:rPr>
+        <w:t xml:space="preserve"> </w:t>
+      </w:r>
+      <w:r>
+        <w:rPr>
+          <w:rFonts w:hint="eastAsia"/>
+        </w:rPr>
+        <w:t>부분</w:t>
+      </w:r>
+    </w:p>
+    <w:p>
+      <w:pPr>
+        <w:pStyle w:val="ListParagraph"/>
+        <w:numPr>
+          <w:ilvl w:val="1"/>
+          <w:numId w:val="1"/>
+        </w:numPr>
+      </w:pPr>
+      <w:r>
+        <w:rPr>
+          <w:rFonts w:hint="eastAsia"/>
+        </w:rPr>
+        <w:t>프로그램</w:t>
+      </w:r>
+      <w:r>
+        <w:rPr>
+          <w:rFonts w:hint="eastAsia"/>
+        </w:rPr>
+        <w:t xml:space="preserve"> </w:t>
+      </w:r>
+      <w:r>
+        <w:rPr>
+          <w:rFonts w:hint="eastAsia"/>
+        </w:rPr>
+        <w:t>유형별</w:t>
+      </w:r>
+      <w:r>
+        <w:rPr>
+          <w:rFonts w:hint="eastAsia"/>
+        </w:rPr>
+        <w:t xml:space="preserve"> </w:t>
+      </w:r>
+      <w:r>
+        <w:rPr>
+          <w:rFonts w:hint="eastAsia"/>
+        </w:rPr>
+        <w:t>자원</w:t>
+      </w:r>
+      <w:r>
+        <w:rPr>
+          <w:rFonts w:hint="eastAsia"/>
+        </w:rPr>
+        <w:t xml:space="preserve"> </w:t>
+      </w:r>
+      <w:r>
+        <w:rPr>
+          <w:rFonts w:hint="eastAsia"/>
+        </w:rPr>
+        <w:t>사용량</w:t>
+      </w:r>
+    </w:p>
+    <w:p>
+      <w:pPr>
+        <w:pStyle w:val="ListParagraph"/>
+        <w:numPr>
+          <w:ilvl w:val="1"/>
+          <w:numId w:val="1"/>
+        </w:numPr>
+      </w:pPr>
+      <w:r>
+        <w:t xml:space="preserve">ariel </w:t>
+      </w:r>
+      <w:r>
+        <w:rPr>
+          <w:rFonts w:hint="eastAsia"/>
+        </w:rPr>
+        <w:t>연동</w:t>
+      </w:r>
+      <w:r>
+        <w:rPr>
+          <w:rFonts w:hint="eastAsia"/>
+        </w:rPr>
+        <w:t xml:space="preserve"> </w:t>
+      </w:r>
+      <w:r>
+        <w:rPr>
+          <w:rFonts w:hint="eastAsia"/>
+        </w:rPr>
+        <w:t>가능성</w:t>
+      </w:r>
+    </w:p>
+    <w:p>
+      <w:pPr>
+        <w:pStyle w:val="ListParagraph"/>
+        <w:ind w:left="1440"/>
+      </w:pPr>
+    </w:p>
+    <w:p>
+      <w:pPr>
+        <w:pStyle w:val="ListParagraph"/>
+        <w:numPr>
+          <w:ilvl w:val="0"/>
+          <w:numId w:val="1"/>
+        </w:numPr>
+      </w:pPr>
+      <w:r>
+        <w:rPr>
+          <w:rFonts w:hint="eastAsia"/>
+        </w:rPr>
+        <w:t>개발</w:t>
+      </w:r>
+      <w:r>
+        <w:rPr>
+          <w:rFonts w:hint="eastAsia"/>
+        </w:rPr>
+        <w:t xml:space="preserve"> </w:t>
+      </w:r>
+      <w:r>
+        <w:rPr>
+          <w:rFonts w:hint="eastAsia"/>
+        </w:rPr>
+        <w:t>방법</w:t>
+      </w:r>
+      <w:r>
+        <w:rPr>
+          <w:rFonts w:hint="eastAsia"/>
+        </w:rPr>
+        <w:t xml:space="preserve"> </w:t>
+      </w:r>
+      <w:r>
+        <w:rPr>
+          <w:rFonts w:hint="eastAsia"/>
+        </w:rPr>
+        <w:t>경우의</w:t>
+      </w:r>
+      <w:r>
+        <w:rPr>
+          <w:rFonts w:hint="eastAsia"/>
+        </w:rPr>
+        <w:t xml:space="preserve"> </w:t>
+      </w:r>
+      <w:r>
+        <w:rPr>
+          <w:rFonts w:hint="eastAsia"/>
+        </w:rPr>
+        <w:t>수</w:t>
+      </w:r>
+    </w:p>
+    <w:p>
+      <w:pPr>
+        <w:pStyle w:val="ListParagraph"/>
+        <w:numPr>
+          <w:ilvl w:val="1"/>
+          <w:numId w:val="1"/>
+        </w:numPr>
+      </w:pPr>
       <w:proofErr w:type="spellStart"/>
       <w:r>
+        <w:t>nodejs</w:t>
+      </w:r>
+      <w:proofErr w:type="spellEnd"/>
+    </w:p>
+    <w:p>
+      <w:pPr>
+        <w:pStyle w:val="ListParagraph"/>
+        <w:numPr>
+          <w:ilvl w:val="1"/>
+          <w:numId w:val="1"/>
+        </w:numPr>
+      </w:pPr>
+      <w:r>
+        <w:t>python</w:t>
+      </w:r>
+      <w:r>
+        <w:rPr>
+          <w:rFonts w:hint="eastAsia"/>
+        </w:rPr>
+        <w:t xml:space="preserve">  </w:t>
+      </w:r>
+    </w:p>
+    <w:p>
+      <w:pPr>
+        <w:pStyle w:val="ListParagraph"/>
+      </w:pPr>
+    </w:p>
+    <w:p>
+      <w:pPr>
+        <w:pStyle w:val="ListParagraph"/>
+      </w:pPr>
+    </w:p>
+    <w:p>
+      <w:pPr>
+        <w:pStyle w:val="ListParagraph"/>
+        <w:numPr>
+          <w:ilvl w:val="0"/>
+          <w:numId w:val="1"/>
+        </w:numPr>
+      </w:pPr>
+      <w:r>
+        <w:rPr>
+          <w:rFonts w:hint="eastAsia"/>
+        </w:rPr>
+        <w:t>검증방법</w:t>
+      </w:r>
+    </w:p>
+    <w:p>
+      <w:pPr>
+        <w:pStyle w:val="ListParagraph"/>
+        <w:numPr>
+          <w:ilvl w:val="1"/>
+          <w:numId w:val="1"/>
+        </w:numPr>
+      </w:pPr>
+      <w:r>
+        <w:rPr>
+          <w:rFonts w:hint="eastAsia"/>
+        </w:rPr>
+        <w:t>진짜</w:t>
+      </w:r>
+      <w:r>
+        <w:rPr>
+          <w:rFonts w:hint="eastAsia"/>
+        </w:rPr>
+        <w:t xml:space="preserve"> </w:t>
+      </w:r>
+      <w:r>
+        <w:rPr>
+          <w:rFonts w:hint="eastAsia"/>
+        </w:rPr>
+        <w:t>엑셀</w:t>
+      </w:r>
+      <w:r>
+        <w:rPr>
+          <w:rFonts w:hint="eastAsia"/>
+        </w:rPr>
+        <w:t xml:space="preserve"> </w:t>
+      </w:r>
+      <w:r>
+        <w:rPr>
+          <w:rFonts w:hint="eastAsia"/>
+        </w:rPr>
+        <w:t>파일과</w:t>
+      </w:r>
+      <w:r>
+        <w:rPr>
+          <w:rFonts w:hint="eastAsia"/>
+        </w:rPr>
+        <w:t xml:space="preserve"> </w:t>
+      </w:r>
+      <w:r>
+        <w:rPr>
+          <w:rFonts w:hint="eastAsia"/>
+        </w:rPr>
+        <w:t>수정된</w:t>
+      </w:r>
+      <w:r>
+        <w:rPr>
+          <w:rFonts w:hint="eastAsia"/>
+        </w:rPr>
+        <w:t xml:space="preserve"> </w:t>
+      </w:r>
+      <w:r>
+        <w:rPr>
+          <w:rFonts w:hint="eastAsia"/>
+        </w:rPr>
+        <w:t>가짜</w:t>
+      </w:r>
+      <w:r>
+        <w:rPr>
+          <w:rFonts w:hint="eastAsia"/>
+        </w:rPr>
+        <w:t xml:space="preserve"> </w:t>
+      </w:r>
+      <w:r>
+        <w:rPr>
+          <w:rFonts w:hint="eastAsia"/>
+        </w:rPr>
+        <w:t>엑셀파일을</w:t>
+      </w:r>
+      <w:r>
+        <w:rPr>
+          <w:rFonts w:hint="eastAsia"/>
+        </w:rPr>
+        <w:t xml:space="preserve"> </w:t>
+      </w:r>
+      <w:r>
+        <w:rPr>
+          <w:rFonts w:hint="eastAsia"/>
+        </w:rPr>
+        <w:t>이용하여</w:t>
+      </w:r>
+      <w:r>
+        <w:rPr>
+          <w:rFonts w:hint="eastAsia"/>
+        </w:rPr>
+        <w:t xml:space="preserve"> </w:t>
+      </w:r>
+      <w:r>
+        <w:rPr>
+          <w:rFonts w:hint="eastAsia"/>
+        </w:rPr>
+        <w:t>테스트</w:t>
+      </w:r>
+      <w:r>
+        <w:rPr>
+          <w:rFonts w:hint="eastAsia"/>
+        </w:rPr>
+        <w:t xml:space="preserve">  </w:t>
+      </w:r>
+    </w:p>
+    <w:p>
+      <w:pPr>
+        <w:pStyle w:val="ListParagraph"/>
+        <w:ind w:left="1440"/>
+      </w:pPr>
+    </w:p>
+    <w:p>
+      <w:pPr>
+        <w:pStyle w:val="ListParagraph"/>
+        <w:numPr>
+          <w:ilvl w:val="0"/>
+          <w:numId w:val="1"/>
+        </w:numPr>
+      </w:pPr>
+      <w:r>
+        <w:rPr>
+          <w:rFonts w:hint="eastAsia"/>
+        </w:rPr>
+        <w:t>추가</w:t>
+      </w:r>
+      <w:r>
+        <w:t xml:space="preserve"> </w:t>
+      </w:r>
+      <w:r>
+        <w:rPr>
+          <w:rFonts w:hint="eastAsia"/>
+        </w:rPr>
+        <w:t>요구</w:t>
+      </w:r>
+      <w:r>
+        <w:rPr>
+          <w:rFonts w:hint="eastAsia"/>
+        </w:rPr>
+        <w:t xml:space="preserve"> </w:t>
+      </w:r>
+      <w:r>
+        <w:rPr>
+          <w:rFonts w:hint="eastAsia"/>
+        </w:rPr>
+        <w:t>사항</w:t>
+      </w:r>
+    </w:p>
+    <w:p>
+      <w:pPr>
+        <w:pStyle w:val="ListParagraph"/>
+        <w:numPr>
+          <w:ilvl w:val="1"/>
+          <w:numId w:val="1"/>
+        </w:numPr>
+      </w:pPr>
+      <w:r>
+        <w:rPr>
+          <w:rFonts w:hint="eastAsia"/>
+        </w:rPr>
+        <w:t>사용자</w:t>
+      </w:r>
+      <w:r>
+        <w:t xml:space="preserve"> </w:t>
+      </w:r>
+      <w:r>
+        <w:rPr>
+          <w:rFonts w:hint="eastAsia"/>
+        </w:rPr>
+        <w:t>입력</w:t>
+      </w:r>
+      <w:r>
+        <w:rPr>
+          <w:rFonts w:hint="eastAsia"/>
+        </w:rPr>
+        <w:t xml:space="preserve"> </w:t>
+      </w:r>
+      <w:r>
+        <w:rPr>
+          <w:rFonts w:hint="eastAsia"/>
+        </w:rPr>
+        <w:t>시간에서</w:t>
+      </w:r>
+      <w:r>
+        <w:rPr>
+          <w:rFonts w:hint="eastAsia"/>
+        </w:rPr>
+        <w:t xml:space="preserve"> </w:t>
+      </w:r>
+      <w:proofErr w:type="spellStart"/>
+      <w:r>
         <w:rPr>
           <w:rFonts w:hint="eastAsia"/>
         </w:rPr>
@@ -1304,6 +2451,74 @@
       </w:r>
       <w:proofErr w:type="spellEnd"/>
       <w:r>
+        <w:t xml:space="preserve">, </w:t>
+      </w:r>
+      <w:r>
+        <w:rPr>
+          <w:rFonts w:hint="eastAsia"/>
+        </w:rPr>
+        <w:t>엑셀</w:t>
+      </w:r>
+      <w:r>
+        <w:rPr>
+          <w:rFonts w:hint="eastAsia"/>
+        </w:rPr>
+        <w:t xml:space="preserve"> </w:t>
+      </w:r>
+      <w:r>
+        <w:rPr>
+          <w:rFonts w:hint="eastAsia"/>
+        </w:rPr>
+        <w:t>의</w:t>
+      </w:r>
+      <w:r>
+        <w:rPr>
+          <w:rFonts w:hint="eastAsia"/>
+        </w:rPr>
+        <w:t xml:space="preserve"> </w:t>
+      </w:r>
+      <w:r>
+        <w:t xml:space="preserve">id </w:t>
+      </w:r>
+      <w:r>
+        <w:rPr>
+          <w:rFonts w:hint="eastAsia"/>
+        </w:rPr>
+        <w:t>값</w:t>
+      </w:r>
+      <w:r>
+        <w:rPr>
+          <w:rFonts w:hint="eastAsia"/>
+        </w:rPr>
+        <w:t xml:space="preserve"> </w:t>
+      </w:r>
+      <w:r>
+        <w:rPr>
+          <w:rFonts w:hint="eastAsia"/>
+        </w:rPr>
+        <w:t>추출</w:t>
+      </w:r>
+    </w:p>
+    <w:p>
+      <w:pPr>
+        <w:pStyle w:val="ListParagraph"/>
+        <w:numPr>
+          <w:ilvl w:val="1"/>
+          <w:numId w:val="1"/>
+        </w:numPr>
+      </w:pPr>
+      <w:proofErr w:type="spellStart"/>
+      <w:r>
+        <w:rPr>
+          <w:rFonts w:hint="eastAsia"/>
+        </w:rPr>
+        <w:t>s</w:t>
+      </w:r>
+      <w:r>
+        <w:t>olRTMP</w:t>
+      </w:r>
+      <w:proofErr w:type="spellEnd"/>
+      <w:r>
         <w:t xml:space="preserve"> </w:t>
       </w:r>
       <w:r>
@@ -1316,13 +2531,85 @@
         <w:rPr>
           <w:rFonts w:hint="eastAsia"/>
         </w:rPr>
-        <w:t xml:space="preserve"> </w:t>
-      </w:r>
-      <w:r>
-        <w:rPr>
-          <w:rFonts w:hint="eastAsia"/>
-        </w:rPr>
-        <w:t>파싱</w:t>
+        <w:t>에서</w:t>
+      </w:r>
+      <w:r>
+        <w:rPr>
+          <w:rFonts w:hint="eastAsia"/>
+        </w:rPr>
+        <w:t xml:space="preserve"> </w:t>
+      </w:r>
+      <w:r>
+        <w:t xml:space="preserve">id </w:t>
+      </w:r>
+      <w:r>
+        <w:rPr>
+          <w:rFonts w:hint="eastAsia"/>
+        </w:rPr>
+        <w:t>목록</w:t>
+      </w:r>
+      <w:r>
+        <w:rPr>
+          <w:rFonts w:hint="eastAsia"/>
+        </w:rPr>
+        <w:t xml:space="preserve"> </w:t>
+      </w:r>
+      <w:r>
+        <w:rPr>
+          <w:rFonts w:hint="eastAsia"/>
+        </w:rPr>
+        <w:t>출력</w:t>
+      </w:r>
+      <w:r>
+        <w:t xml:space="preserve"> </w:t>
+      </w:r>
+    </w:p>
+    <w:p>
+      <w:pPr>
+        <w:pStyle w:val="ListParagraph"/>
+        <w:ind w:left="1440"/>
+      </w:pPr>
+    </w:p>
+    <w:p>
+      <w:pPr>
+        <w:pStyle w:val="ListParagraph"/>
+        <w:numPr>
+          <w:ilvl w:val="0"/>
+          <w:numId w:val="1"/>
+        </w:numPr>
+      </w:pPr>
+      <w:r>
+        <w:rPr>
+          <w:rFonts w:hint="eastAsia"/>
+        </w:rPr>
+        <w:t>일정</w:t>
+      </w:r>
+    </w:p>
+    <w:p>
+      <w:pPr>
+        <w:pStyle w:val="ListParagraph"/>
+        <w:numPr>
+          <w:ilvl w:val="1"/>
+          <w:numId w:val="1"/>
+        </w:numPr>
+      </w:pPr>
+      <w:r>
+        <w:rPr>
+          <w:rFonts w:hint="eastAsia"/>
+        </w:rPr>
+        <w:t>기능</w:t>
+      </w:r>
+      <w:r>
+        <w:rPr>
+          <w:rFonts w:hint="eastAsia"/>
+        </w:rPr>
+        <w:t xml:space="preserve"> </w:t>
+      </w:r>
+      <w:r>
+        <w:rPr>
+          <w:rFonts w:hint="eastAsia"/>
+        </w:rPr>
+        <w:t>구현</w:t>
       </w:r>
     </w:p>
     <w:p>
@@ -1334,10 +2621,13 @@
         </w:numPr>
       </w:pPr>
       <w:r>
-        <w:rPr>
-          <w:rFonts w:hint="eastAsia"/>
-        </w:rPr>
-        <w:t>비교</w:t>
+        <w:t>5</w:t>
+      </w:r>
+      <w:r>
+        <w:rPr>
+          <w:rFonts w:hint="eastAsia"/>
+        </w:rPr>
+        <w:t>일</w:t>
       </w:r>
     </w:p>
     <w:p>
@@ -1352,43 +2642,76 @@
         <w:rPr>
           <w:rFonts w:hint="eastAsia"/>
         </w:rPr>
-        <w:t>로그</w:t>
-      </w:r>
-      <w:r>
-        <w:rPr>
-          <w:rFonts w:hint="eastAsia"/>
-        </w:rPr>
-        <w:t xml:space="preserve"> </w:t>
-      </w:r>
-      <w:r>
-        <w:rPr>
-          <w:rFonts w:hint="eastAsia"/>
-        </w:rPr>
-        <w:t>전달</w:t>
-      </w:r>
-      <w:r>
-        <w:rPr>
-          <w:rFonts w:hint="eastAsia"/>
-        </w:rPr>
-        <w:t xml:space="preserve"> </w:t>
-      </w:r>
-      <w:r>
-        <w:rPr>
-          <w:rFonts w:hint="eastAsia"/>
-        </w:rPr>
-        <w:t>기능</w:t>
-      </w:r>
-      <w:r>
-        <w:rPr>
-          <w:rFonts w:hint="eastAsia"/>
-        </w:rPr>
-        <w:t xml:space="preserve"> </w:t>
-      </w:r>
-      <w:r>
-        <w:rPr>
-          <w:rFonts w:hint="eastAsia"/>
-        </w:rPr>
-        <w:t>개발</w:t>
+        <w:t>안정화</w:t>
+      </w:r>
+      <w:r>
+        <w:rPr>
+          <w:rFonts w:hint="eastAsia"/>
+        </w:rPr>
+        <w:t>,</w:t>
+      </w:r>
+      <w:r>
+        <w:t xml:space="preserve"> </w:t>
+      </w:r>
+      <w:r>
+        <w:rPr>
+          <w:rFonts w:hint="eastAsia"/>
+        </w:rPr>
+        <w:t>검증</w:t>
+      </w:r>
+      <w:r>
+        <w:rPr>
+          <w:rFonts w:hint="eastAsia"/>
+        </w:rPr>
+        <w:t xml:space="preserve"> </w:t>
+      </w:r>
+      <w:r>
+        <w:t xml:space="preserve">, </w:t>
+      </w:r>
+      <w:r>
+        <w:rPr>
+          <w:rFonts w:hint="eastAsia"/>
+        </w:rPr>
+        <w:t>성능</w:t>
+      </w:r>
+      <w:r>
+        <w:rPr>
+          <w:rFonts w:hint="eastAsia"/>
+        </w:rPr>
+        <w:t xml:space="preserve"> </w:t>
+      </w:r>
+      <w:r>
+        <w:rPr>
+          <w:rFonts w:hint="eastAsia"/>
+        </w:rPr>
+        <w:t>개선</w:t>
+      </w:r>
+      <w:r>
+        <w:rPr>
+          <w:rFonts w:hint="eastAsia"/>
+        </w:rPr>
+        <w:t>,</w:t>
+      </w:r>
+      <w:r>
+        <w:t xml:space="preserve"> </w:t>
+      </w:r>
+      <w:r>
+        <w:rPr>
+          <w:rFonts w:hint="eastAsia"/>
+        </w:rPr>
+        <w:t>문서</w:t>
+      </w:r>
+      <w:r>
+        <w:rPr>
+          <w:rFonts w:hint="eastAsia"/>
+        </w:rPr>
+        <w:t xml:space="preserve"> </w:t>
+      </w:r>
+      <w:r>
+        <w:rPr>
+          <w:rFonts w:hint="eastAsia"/>
+        </w:rPr>
+        <w:t>작성</w:t>
       </w:r>
     </w:p>
     <w:p>
@@ -1400,149 +2723,19 @@
         </w:numPr>
       </w:pPr>
       <w:r>
-        <w:rPr>
-          <w:rFonts w:hint="eastAsia"/>
-        </w:rPr>
-        <w:t>H</w:t>
-      </w:r>
-      <w:r>
-        <w:t xml:space="preserve">TTP client </w:t>
-      </w:r>
-      <w:r>
-        <w:rPr>
-          <w:rFonts w:hint="eastAsia"/>
-        </w:rPr>
-        <w:t>개발</w:t>
-      </w:r>
-    </w:p>
-    <w:p>
-      <w:pPr>
-        <w:pStyle w:val="ListParagraph"/>
-        <w:numPr>
-          <w:ilvl w:val="2"/>
-          <w:numId w:val="1"/>
-        </w:numPr>
-      </w:pPr>
-      <w:r>
-        <w:t>web</w:t>
-      </w:r>
-      <w:r>
-        <w:rPr>
-          <w:rFonts w:hint="eastAsia"/>
-        </w:rPr>
-        <w:t>s</w:t>
-      </w:r>
-      <w:r>
-        <w:t xml:space="preserve">erver </w:t>
-      </w:r>
-      <w:r>
-        <w:rPr>
-          <w:rFonts w:hint="eastAsia"/>
-        </w:rPr>
-        <w:t>개발</w:t>
-      </w:r>
-    </w:p>
-    <w:p>
-      <w:pPr>
-        <w:pStyle w:val="ListParagraph"/>
-        <w:numPr>
-          <w:ilvl w:val="0"/>
-          <w:numId w:val="1"/>
-        </w:numPr>
-      </w:pPr>
-      <w:r>
-        <w:rPr>
-          <w:rFonts w:hint="eastAsia"/>
-        </w:rPr>
-        <w:t>조사가</w:t>
-      </w:r>
-      <w:r>
-        <w:rPr>
-          <w:rFonts w:hint="eastAsia"/>
-        </w:rPr>
-        <w:t xml:space="preserve"> </w:t>
-      </w:r>
-      <w:r>
-        <w:rPr>
-          <w:rFonts w:hint="eastAsia"/>
-        </w:rPr>
-        <w:t>필요한</w:t>
-      </w:r>
-      <w:r>
-        <w:rPr>
-          <w:rFonts w:hint="eastAsia"/>
-        </w:rPr>
-        <w:t xml:space="preserve"> </w:t>
-      </w:r>
-      <w:r>
-        <w:rPr>
-          <w:rFonts w:hint="eastAsia"/>
-        </w:rPr>
-        <w:t>부분</w:t>
-      </w:r>
-    </w:p>
-    <w:p>
-      <w:pPr>
-        <w:pStyle w:val="ListParagraph"/>
-        <w:numPr>
-          <w:ilvl w:val="1"/>
-          <w:numId w:val="1"/>
-        </w:numPr>
-      </w:pPr>
-      <w:r>
-        <w:rPr>
-          <w:rFonts w:hint="eastAsia"/>
-        </w:rPr>
-        <w:t>프로그램</w:t>
-      </w:r>
-      <w:r>
-        <w:rPr>
-          <w:rFonts w:hint="eastAsia"/>
-        </w:rPr>
-        <w:t xml:space="preserve"> </w:t>
-      </w:r>
-      <w:r>
-        <w:rPr>
-          <w:rFonts w:hint="eastAsia"/>
-        </w:rPr>
-        <w:t>유형별</w:t>
-      </w:r>
-      <w:r>
-        <w:rPr>
-          <w:rFonts w:hint="eastAsia"/>
-        </w:rPr>
-        <w:t xml:space="preserve"> </w:t>
-      </w:r>
-      <w:r>
-        <w:rPr>
-          <w:rFonts w:hint="eastAsia"/>
-        </w:rPr>
-        <w:t>자원</w:t>
-      </w:r>
-      <w:r>
-        <w:rPr>
-          <w:rFonts w:hint="eastAsia"/>
-        </w:rPr>
-        <w:t xml:space="preserve"> </w:t>
-      </w:r>
-      <w:r>
-        <w:rPr>
-          <w:rFonts w:hint="eastAsia"/>
-        </w:rPr>
-        <w:t>사용량</w:t>
-      </w:r>
-    </w:p>
-    <w:p>
-      <w:pPr>
-        <w:pStyle w:val="ListParagraph"/>
-        <w:numPr>
-          <w:ilvl w:val="1"/>
-          <w:numId w:val="1"/>
-        </w:numPr>
-      </w:pPr>
-      <w:r>
-        <w:t xml:space="preserve"> </w:t>
-      </w:r>
+        <w:t>3</w:t>
+      </w:r>
+      <w:r>
+        <w:rPr>
+          <w:rFonts w:hint="eastAsia"/>
+        </w:rPr>
+        <w:t>일</w:t>
+      </w:r>
+    </w:p>
+    <w:p>
+      <w:pPr>
+        <w:pStyle w:val="ListParagraph"/>
+      </w:pPr>
     </w:p>
     <w:p/>
     <w:sectPr>

--- a/data/문서/monitoring/파일라이브 모니터링 개발 계획안 2.docx
+++ b/data/문서/monitoring/파일라이브 모니터링 개발 계획안 2.docx
@@ -14,6 +14,15 @@
         <w:rPr>
           <w:rFonts w:hint="eastAsia"/>
         </w:rPr>
+        <w:t>v</w:t>
+      </w:r>
+      <w:r>
+        <w:t>s</w:t>
+      </w:r>
+      <w:r>
+        <w:rPr>
+          <w:rFonts w:hint="eastAsia"/>
+        </w:rPr>
         <w:t>목표</w:t>
       </w:r>
     </w:p>
@@ -1211,6 +1220,18 @@
         <w:rPr>
           <w:rFonts w:hint="eastAsia"/>
         </w:rPr>
+        <w:t>목록</w:t>
+      </w:r>
+      <w:r>
+        <w:rPr>
+          <w:rFonts w:hint="eastAsia"/>
+        </w:rPr>
+        <w:t xml:space="preserve"> </w:t>
+      </w:r>
+      <w:r>
+        <w:rPr>
+          <w:rFonts w:hint="eastAsia"/>
+        </w:rPr>
         <w:t>추출</w:t>
       </w:r>
       <w:r>
@@ -1434,6 +1455,18 @@
           <w:numId w:val="1"/>
         </w:numPr>
       </w:pPr>
+      <w:r>
+        <w:rPr>
+          <w:rFonts w:hint="eastAsia"/>
+        </w:rPr>
+        <w:t>주기적으로</w:t>
+      </w:r>
+      <w:r>
+        <w:rPr>
+          <w:rFonts w:hint="eastAsia"/>
+        </w:rPr>
+        <w:t xml:space="preserve"> </w:t>
+      </w:r>
       <w:proofErr w:type="spellStart"/>
       <w:r>
         <w:rPr>
@@ -1503,18 +1536,6 @@
         <w:rPr>
           <w:rFonts w:hint="eastAsia"/>
         </w:rPr>
-        <w:t>주기적으로</w:t>
-      </w:r>
-      <w:r>
-        <w:rPr>
-          <w:rFonts w:hint="eastAsia"/>
-        </w:rPr>
-        <w:t xml:space="preserve"> </w:t>
-      </w:r>
-      <w:r>
-        <w:rPr>
-          <w:rFonts w:hint="eastAsia"/>
-        </w:rPr>
         <w:t>로그</w:t>
       </w:r>
       <w:r>
@@ -1600,13 +1621,19 @@
         <w:rPr>
           <w:rFonts w:hint="eastAsia"/>
         </w:rPr>
-        <w:t xml:space="preserve"> </w:t>
-      </w:r>
-      <w:r>
-        <w:rPr>
-          <w:rFonts w:hint="eastAsia"/>
-        </w:rPr>
-        <w:t>추출</w:t>
+        <w:t>에</w:t>
+      </w:r>
+      <w:r>
+        <w:rPr>
+          <w:rFonts w:hint="eastAsia"/>
+        </w:rPr>
+        <w:t xml:space="preserve"> </w:t>
+      </w:r>
+      <w:r>
+        <w:rPr>
+          <w:rFonts w:hint="eastAsia"/>
+        </w:rPr>
+        <w:t>추가</w:t>
       </w:r>
       <w:r>
         <w:t xml:space="preserve"> </w:t>
@@ -1681,10 +1708,7 @@
         <w:t xml:space="preserve"> </w:t>
       </w:r>
       <w:r>
-        <w:t>id</w:t>
-      </w:r>
-      <w:r>
-        <w:t xml:space="preserve"> </w:t>
+        <w:t xml:space="preserve">id </w:t>
       </w:r>
       <w:r>
         <w:rPr>
@@ -1705,13 +1729,7 @@
         </w:numPr>
       </w:pPr>
       <w:r>
-        <w:t>id_</w:t>
-      </w:r>
-      <w:r>
-        <w:t>2</w:t>
-      </w:r>
-      <w:r>
-        <w:t xml:space="preserve"> = id</w:t>
+        <w:t>id_2 = id</w:t>
       </w:r>
     </w:p>
     <w:p>

--- a/data/문서/monitoring/파일라이브 모니터링 개발 계획안 2.docx
+++ b/data/문서/monitoring/파일라이브 모니터링 개발 계획안 2.docx
@@ -1057,6 +1057,33 @@
         </w:rPr>
         <w:t>)</w:t>
       </w:r>
+      <w:r>
+        <w:t>(</w:t>
+      </w:r>
+      <w:r>
+        <w:rPr>
+          <w:rFonts w:hint="eastAsia"/>
+        </w:rPr>
+        <w:t>유닉스타임으로</w:t>
+      </w:r>
+      <w:r>
+        <w:rPr>
+          <w:rFonts w:hint="eastAsia"/>
+        </w:rPr>
+        <w:t xml:space="preserve"> </w:t>
+      </w:r>
+      <w:r>
+        <w:rPr>
+          <w:rFonts w:hint="eastAsia"/>
+        </w:rPr>
+        <w:t>계산</w:t>
+      </w:r>
+      <w:r>
+        <w:rPr>
+          <w:rFonts w:hint="eastAsia"/>
+        </w:rPr>
+        <w:t>)</w:t>
+      </w:r>
     </w:p>
     <w:p>
       <w:pPr>
@@ -2578,6 +2605,201 @@
       </w:r>
       <w:r>
         <w:t xml:space="preserve"> </w:t>
+      </w:r>
+    </w:p>
+    <w:p>
+      <w:pPr>
+        <w:pStyle w:val="ListParagraph"/>
+        <w:numPr>
+          <w:ilvl w:val="1"/>
+          <w:numId w:val="1"/>
+        </w:numPr>
+      </w:pPr>
+      <w:r>
+        <w:rPr>
+          <w:rFonts w:hint="eastAsia"/>
+        </w:rPr>
+        <w:t>해상도별</w:t>
+      </w:r>
+      <w:r>
+        <w:rPr>
+          <w:rFonts w:hint="eastAsia"/>
+        </w:rPr>
+        <w:t xml:space="preserve"> </w:t>
+      </w:r>
+      <w:r>
+        <w:rPr>
+          <w:rFonts w:hint="eastAsia"/>
+        </w:rPr>
+        <w:t>동기화</w:t>
+      </w:r>
+      <w:r>
+        <w:rPr>
+          <w:rFonts w:hint="eastAsia"/>
+        </w:rPr>
+        <w:t xml:space="preserve"> </w:t>
+      </w:r>
+      <w:r>
+        <w:rPr>
+          <w:rFonts w:hint="eastAsia"/>
+        </w:rPr>
+        <w:t>모니터링</w:t>
+      </w:r>
+      <w:r>
+        <w:rPr>
+          <w:rFonts w:hint="eastAsia"/>
+        </w:rPr>
+        <w:t xml:space="preserve"> i</w:t>
+      </w:r>
+      <w:r>
+        <w:t xml:space="preserve">.e. </w:t>
+      </w:r>
+      <w:r>
+        <w:rPr>
+          <w:rFonts w:hint="eastAsia"/>
+        </w:rPr>
+        <w:t>동일</w:t>
+      </w:r>
+      <w:r>
+        <w:rPr>
+          <w:rFonts w:hint="eastAsia"/>
+        </w:rPr>
+        <w:t xml:space="preserve"> </w:t>
+      </w:r>
+      <w:r>
+        <w:rPr>
+          <w:rFonts w:hint="eastAsia"/>
+        </w:rPr>
+        <w:t>채널에서</w:t>
+      </w:r>
+      <w:r>
+        <w:rPr>
+          <w:rFonts w:hint="eastAsia"/>
+        </w:rPr>
+        <w:t xml:space="preserve"> </w:t>
+      </w:r>
+      <w:r>
+        <w:rPr>
+          <w:rFonts w:hint="eastAsia"/>
+        </w:rPr>
+        <w:t>어떤</w:t>
+      </w:r>
+      <w:r>
+        <w:rPr>
+          <w:rFonts w:hint="eastAsia"/>
+        </w:rPr>
+        <w:t xml:space="preserve"> </w:t>
+      </w:r>
+      <w:r>
+        <w:rPr>
+          <w:rFonts w:hint="eastAsia"/>
+        </w:rPr>
+        <w:t>영상의</w:t>
+      </w:r>
+      <w:r>
+        <w:rPr>
+          <w:rFonts w:hint="eastAsia"/>
+        </w:rPr>
+        <w:t xml:space="preserve"> </w:t>
+      </w:r>
+      <w:r>
+        <w:rPr>
+          <w:rFonts w:hint="eastAsia"/>
+        </w:rPr>
+        <w:t>해상도별</w:t>
+      </w:r>
+      <w:r>
+        <w:rPr>
+          <w:rFonts w:hint="eastAsia"/>
+        </w:rPr>
+        <w:t xml:space="preserve"> </w:t>
+      </w:r>
+      <w:r>
+        <w:rPr>
+          <w:rFonts w:hint="eastAsia"/>
+        </w:rPr>
+        <w:t>화면이</w:t>
+      </w:r>
+      <w:r>
+        <w:rPr>
+          <w:rFonts w:hint="eastAsia"/>
+        </w:rPr>
+        <w:t xml:space="preserve"> </w:t>
+      </w:r>
+      <w:r>
+        <w:rPr>
+          <w:rFonts w:hint="eastAsia"/>
+        </w:rPr>
+        <w:t>동일해야함</w:t>
+      </w:r>
+      <w:r>
+        <w:rPr>
+          <w:rFonts w:hint="eastAsia"/>
+        </w:rPr>
+        <w:t xml:space="preserve"> </w:t>
+      </w:r>
+    </w:p>
+    <w:p>
+      <w:pPr>
+        <w:pStyle w:val="ListParagraph"/>
+        <w:numPr>
+          <w:ilvl w:val="2"/>
+          <w:numId w:val="1"/>
+        </w:numPr>
+      </w:pPr>
+      <w:r>
+        <w:rPr>
+          <w:rFonts w:hint="eastAsia"/>
+        </w:rPr>
+        <w:t>오차</w:t>
+      </w:r>
+      <w:r>
+        <w:rPr>
+          <w:rFonts w:hint="eastAsia"/>
+        </w:rPr>
+        <w:t xml:space="preserve"> </w:t>
+      </w:r>
+      <w:r>
+        <w:rPr>
+          <w:rFonts w:hint="eastAsia"/>
+        </w:rPr>
+        <w:t>허용범위</w:t>
+      </w:r>
+      <w:r>
+        <w:rPr>
+          <w:rFonts w:hint="eastAsia"/>
+        </w:rPr>
+        <w:t xml:space="preserve"> </w:t>
+      </w:r>
+      <w:r>
+        <w:rPr>
+          <w:rFonts w:hint="eastAsia"/>
+        </w:rPr>
+        <w:t>설정으로</w:t>
+      </w:r>
+      <w:r>
+        <w:rPr>
+          <w:rFonts w:hint="eastAsia"/>
+        </w:rPr>
+        <w:t xml:space="preserve"> </w:t>
+      </w:r>
+      <w:r>
+        <w:rPr>
+          <w:rFonts w:hint="eastAsia"/>
+        </w:rPr>
+        <w:t>입력</w:t>
+      </w:r>
+      <w:r>
+        <w:rPr>
+          <w:rFonts w:hint="eastAsia"/>
+        </w:rPr>
+        <w:t xml:space="preserve"> </w:t>
+      </w:r>
+      <w:r>
+        <w:rPr>
+          <w:rFonts w:hint="eastAsia"/>
+        </w:rPr>
+        <w:t>받기</w:t>
       </w:r>
     </w:p>
     <w:p>

--- a/data/문서/monitoring/파일라이브 모니터링 개발 계획안 2.docx
+++ b/data/문서/monitoring/파일라이브 모니터링 개발 계획안 2.docx
@@ -136,8 +136,13 @@
         </w:rPr>
         <w:t xml:space="preserve"> </w:t>
       </w:r>
-      <w:r>
-        <w:t xml:space="preserve">solRTMP </w:t>
+      <w:proofErr w:type="spellStart"/>
+      <w:r>
+        <w:t>solRTMP</w:t>
+      </w:r>
+      <w:proofErr w:type="spellEnd"/>
+      <w:r>
+        <w:t xml:space="preserve"> </w:t>
       </w:r>
       <w:r>
         <w:rPr>
@@ -412,8 +417,13 @@
           <w:numId w:val="1"/>
         </w:numPr>
       </w:pPr>
-      <w:r>
-        <w:t xml:space="preserve">solRTMP </w:t>
+      <w:proofErr w:type="spellStart"/>
+      <w:r>
+        <w:t>solRTMP</w:t>
+      </w:r>
+      <w:proofErr w:type="spellEnd"/>
+      <w:r>
+        <w:t xml:space="preserve"> </w:t>
       </w:r>
       <w:r>
         <w:rPr>
@@ -526,9 +536,11 @@
         </w:rPr>
         <w:t xml:space="preserve"> </w:t>
       </w:r>
+      <w:proofErr w:type="spellStart"/>
       <w:r>
         <w:t>solRTMP</w:t>
       </w:r>
+      <w:proofErr w:type="spellEnd"/>
       <w:r>
         <w:rPr>
           <w:rFonts w:hint="eastAsia"/>
@@ -592,8 +604,13 @@
         </w:rPr>
         <w:t xml:space="preserve"> </w:t>
       </w:r>
-      <w:r>
-        <w:t xml:space="preserve">solRTMP </w:t>
+      <w:proofErr w:type="spellStart"/>
+      <w:r>
+        <w:t>solRTMP</w:t>
+      </w:r>
+      <w:proofErr w:type="spellEnd"/>
+      <w:r>
+        <w:t xml:space="preserve"> </w:t>
       </w:r>
       <w:r>
         <w:rPr>
@@ -793,8 +810,13 @@
         </w:rPr>
         <w:t xml:space="preserve"> </w:t>
       </w:r>
-      <w:r>
-        <w:t xml:space="preserve">solRTMP </w:t>
+      <w:proofErr w:type="spellStart"/>
+      <w:r>
+        <w:t>solRTMP</w:t>
+      </w:r>
+      <w:proofErr w:type="spellEnd"/>
+      <w:r>
+        <w:t xml:space="preserve"> </w:t>
       </w:r>
       <w:r>
         <w:rPr>
@@ -1030,8 +1052,310 @@
         </w:rPr>
         <w:t xml:space="preserve"> </w:t>
       </w:r>
-      <w:r>
-        <w:t>(</w:t>
+    </w:p>
+    <w:p>
+      <w:pPr>
+        <w:pStyle w:val="ListParagraph"/>
+        <w:numPr>
+          <w:ilvl w:val="3"/>
+          <w:numId w:val="1"/>
+        </w:numPr>
+      </w:pPr>
+      <w:r>
+        <w:rPr>
+          <w:rFonts w:hint="eastAsia"/>
+        </w:rPr>
+        <w:t>파일라이브</w:t>
+      </w:r>
+      <w:r>
+        <w:rPr>
+          <w:rFonts w:hint="eastAsia"/>
+        </w:rPr>
+        <w:t xml:space="preserve"> </w:t>
+      </w:r>
+      <w:r>
+        <w:rPr>
+          <w:rFonts w:hint="eastAsia"/>
+        </w:rPr>
+        <w:t>엑셀</w:t>
+      </w:r>
+      <w:r>
+        <w:rPr>
+          <w:rFonts w:hint="eastAsia"/>
+        </w:rPr>
+        <w:t xml:space="preserve"> </w:t>
+      </w:r>
+      <w:r>
+        <w:rPr>
+          <w:rFonts w:hint="eastAsia"/>
+        </w:rPr>
+        <w:t>파일을</w:t>
+      </w:r>
+      <w:r>
+        <w:rPr>
+          <w:rFonts w:hint="eastAsia"/>
+        </w:rPr>
+        <w:t xml:space="preserve"> </w:t>
+      </w:r>
+      <w:r>
+        <w:rPr>
+          <w:rFonts w:hint="eastAsia"/>
+        </w:rPr>
+        <w:t>읽어서</w:t>
+      </w:r>
+      <w:r>
+        <w:rPr>
+          <w:rFonts w:hint="eastAsia"/>
+        </w:rPr>
+        <w:t xml:space="preserve"> </w:t>
+      </w:r>
+      <w:proofErr w:type="spellStart"/>
+      <w:r>
+        <w:t>json</w:t>
+      </w:r>
+      <w:proofErr w:type="spellEnd"/>
+      <w:r>
+        <w:rPr>
+          <w:rFonts w:hint="eastAsia"/>
+        </w:rPr>
+        <w:t>으로</w:t>
+      </w:r>
+      <w:r>
+        <w:rPr>
+          <w:rFonts w:hint="eastAsia"/>
+        </w:rPr>
+        <w:t xml:space="preserve"> </w:t>
+      </w:r>
+      <w:r>
+        <w:rPr>
+          <w:rFonts w:hint="eastAsia"/>
+        </w:rPr>
+        <w:t>변환</w:t>
+      </w:r>
+      <w:r>
+        <w:rPr>
+          <w:rFonts w:hint="eastAsia"/>
+        </w:rPr>
+        <w:t xml:space="preserve"> </w:t>
+      </w:r>
+      <w:r>
+        <w:rPr>
+          <w:rFonts w:hint="eastAsia"/>
+        </w:rPr>
+        <w:t>및</w:t>
+      </w:r>
+      <w:r>
+        <w:rPr>
+          <w:rFonts w:hint="eastAsia"/>
+        </w:rPr>
+        <w:t xml:space="preserve"> </w:t>
+      </w:r>
+      <w:r>
+        <w:rPr>
+          <w:rFonts w:hint="eastAsia"/>
+        </w:rPr>
+        <w:t>저장</w:t>
+      </w:r>
+    </w:p>
+    <w:p>
+      <w:pPr>
+        <w:pStyle w:val="ListParagraph"/>
+        <w:numPr>
+          <w:ilvl w:val="3"/>
+          <w:numId w:val="1"/>
+        </w:numPr>
+      </w:pPr>
+      <w:proofErr w:type="spellStart"/>
+      <w:r>
+        <w:t>json</w:t>
+      </w:r>
+      <w:proofErr w:type="spellEnd"/>
+      <w:r>
+        <w:t xml:space="preserve"> </w:t>
+      </w:r>
+      <w:r>
+        <w:rPr>
+          <w:rFonts w:hint="eastAsia"/>
+        </w:rPr>
+        <w:t>파싱하여</w:t>
+      </w:r>
+      <w:r>
+        <w:rPr>
+          <w:rFonts w:hint="eastAsia"/>
+        </w:rPr>
+        <w:t xml:space="preserve"> </w:t>
+      </w:r>
+      <w:r>
+        <w:t xml:space="preserve"> </w:t>
+      </w:r>
+      <w:proofErr w:type="spellStart"/>
+      <w:r>
+        <w:rPr>
+          <w:rFonts w:hint="eastAsia"/>
+        </w:rPr>
+        <w:t>c</w:t>
+      </w:r>
+      <w:r>
+        <w:t>ontent_id</w:t>
+      </w:r>
+      <w:proofErr w:type="spellEnd"/>
+      <w:r>
+        <w:t xml:space="preserve">, </w:t>
+      </w:r>
+      <w:proofErr w:type="spellStart"/>
+      <w:r>
+        <w:t>end_time</w:t>
+      </w:r>
+      <w:proofErr w:type="spellEnd"/>
+      <w:r>
+        <w:t xml:space="preserve">  </w:t>
+      </w:r>
+      <w:r>
+        <w:rPr>
+          <w:rFonts w:hint="eastAsia"/>
+        </w:rPr>
+        <w:t>목록</w:t>
+      </w:r>
+      <w:r>
+        <w:rPr>
+          <w:rFonts w:hint="eastAsia"/>
+        </w:rPr>
+        <w:t xml:space="preserve"> </w:t>
+      </w:r>
+      <w:r>
+        <w:rPr>
+          <w:rFonts w:hint="eastAsia"/>
+        </w:rPr>
+        <w:t>추출</w:t>
+      </w:r>
+    </w:p>
+    <w:p>
+      <w:pPr>
+        <w:pStyle w:val="ListParagraph"/>
+        <w:numPr>
+          <w:ilvl w:val="4"/>
+          <w:numId w:val="1"/>
+        </w:numPr>
+      </w:pPr>
+      <w:proofErr w:type="spellStart"/>
+      <w:r>
+        <w:t>start_date</w:t>
+      </w:r>
+      <w:proofErr w:type="spellEnd"/>
+      <w:r>
+        <w:t xml:space="preserve">, </w:t>
+      </w:r>
+      <w:r>
+        <w:rPr>
+          <w:rFonts w:hint="eastAsia"/>
+        </w:rPr>
+        <w:t>p</w:t>
+      </w:r>
+      <w:r>
+        <w:t xml:space="preserve">laytime, </w:t>
+      </w:r>
+      <w:proofErr w:type="spellStart"/>
+      <w:r>
+        <w:rPr>
+          <w:rFonts w:hint="eastAsia"/>
+        </w:rPr>
+        <w:t>a</w:t>
+      </w:r>
+      <w:r>
+        <w:t>d_duration</w:t>
+      </w:r>
+      <w:proofErr w:type="spellEnd"/>
+      <w:r>
+        <w:t xml:space="preserve"> </w:t>
+      </w:r>
+      <w:r>
+        <w:rPr>
+          <w:rFonts w:hint="eastAsia"/>
+        </w:rPr>
+        <w:t>으로</w:t>
+      </w:r>
+      <w:r>
+        <w:rPr>
+          <w:rFonts w:hint="eastAsia"/>
+        </w:rPr>
+        <w:t xml:space="preserve"> </w:t>
+      </w:r>
+      <w:proofErr w:type="spellStart"/>
+      <w:r>
+        <w:rPr>
+          <w:rFonts w:hint="eastAsia"/>
+        </w:rPr>
+        <w:t>e</w:t>
+      </w:r>
+      <w:r>
+        <w:t>nd_time</w:t>
+      </w:r>
+      <w:proofErr w:type="spellEnd"/>
+      <w:r>
+        <w:t xml:space="preserve"> </w:t>
+      </w:r>
+      <w:r>
+        <w:rPr>
+          <w:rFonts w:hint="eastAsia"/>
+        </w:rPr>
+        <w:t>계산</w:t>
+      </w:r>
+      <w:r>
+        <w:rPr>
+          <w:rFonts w:hint="eastAsia"/>
+        </w:rPr>
+        <w:t xml:space="preserve"> </w:t>
+      </w:r>
+      <w:r>
+        <w:t xml:space="preserve">( </w:t>
+      </w:r>
+      <w:r>
+        <w:rPr>
+          <w:rFonts w:hint="eastAsia"/>
+        </w:rPr>
+        <w:t>유닉스</w:t>
+      </w:r>
+      <w:r>
+        <w:rPr>
+          <w:rFonts w:hint="eastAsia"/>
+        </w:rPr>
+        <w:t xml:space="preserve"> </w:t>
+      </w:r>
+      <w:r>
+        <w:rPr>
+          <w:rFonts w:hint="eastAsia"/>
+        </w:rPr>
+        <w:t>타임</w:t>
+      </w:r>
+      <w:r>
+        <w:rPr>
+          <w:rFonts w:hint="eastAsia"/>
+        </w:rPr>
+        <w:t xml:space="preserve"> </w:t>
+      </w:r>
+      <w:r>
+        <w:t>)</w:t>
+      </w:r>
+    </w:p>
+    <w:p>
+      <w:pPr>
+        <w:pStyle w:val="ListParagraph"/>
+        <w:numPr>
+          <w:ilvl w:val="4"/>
+          <w:numId w:val="1"/>
+        </w:numPr>
+      </w:pPr>
+      <w:r>
+        <w:rPr>
+          <w:rFonts w:hint="eastAsia"/>
+        </w:rPr>
+        <w:t>목록에</w:t>
+      </w:r>
+      <w:r>
+        <w:rPr>
+          <w:rFonts w:hint="eastAsia"/>
+        </w:rPr>
+        <w:t xml:space="preserve"> </w:t>
       </w:r>
       <w:r>
         <w:rPr>
@@ -1049,40 +1373,7 @@
         <w:rPr>
           <w:rFonts w:hint="eastAsia"/>
         </w:rPr>
-        <w:t>고려</w:t>
-      </w:r>
-      <w:r>
-        <w:rPr>
-          <w:rFonts w:hint="eastAsia"/>
-        </w:rPr>
-        <w:t>)</w:t>
-      </w:r>
-      <w:r>
-        <w:t>(</w:t>
-      </w:r>
-      <w:r>
-        <w:rPr>
-          <w:rFonts w:hint="eastAsia"/>
-        </w:rPr>
-        <w:t>유닉스타임으로</w:t>
-      </w:r>
-      <w:r>
-        <w:rPr>
-          <w:rFonts w:hint="eastAsia"/>
-        </w:rPr>
-        <w:t xml:space="preserve"> </w:t>
-      </w:r>
-      <w:r>
-        <w:rPr>
-          <w:rFonts w:hint="eastAsia"/>
-        </w:rPr>
-        <w:t>계산</w:t>
-      </w:r>
-      <w:r>
-        <w:rPr>
-          <w:rFonts w:hint="eastAsia"/>
-        </w:rPr>
-        <w:t>)</w:t>
+        <w:t>삽입</w:t>
       </w:r>
     </w:p>
     <w:p>
@@ -1097,7 +1388,1238 @@
         <w:rPr>
           <w:rFonts w:hint="eastAsia"/>
         </w:rPr>
-        <w:t>파일라이브</w:t>
+        <w:t>현재</w:t>
+      </w:r>
+      <w:r>
+        <w:rPr>
+          <w:rFonts w:hint="eastAsia"/>
+        </w:rPr>
+        <w:t xml:space="preserve"> </w:t>
+      </w:r>
+      <w:r>
+        <w:rPr>
+          <w:rFonts w:hint="eastAsia"/>
+        </w:rPr>
+        <w:t>스트리밍</w:t>
+      </w:r>
+      <w:r>
+        <w:rPr>
+          <w:rFonts w:hint="eastAsia"/>
+        </w:rPr>
+        <w:t xml:space="preserve"> </w:t>
+      </w:r>
+      <w:r>
+        <w:rPr>
+          <w:rFonts w:hint="eastAsia"/>
+        </w:rPr>
+        <w:t>되어야</w:t>
+      </w:r>
+      <w:r>
+        <w:rPr>
+          <w:rFonts w:hint="eastAsia"/>
+        </w:rPr>
+        <w:t xml:space="preserve"> </w:t>
+      </w:r>
+      <w:r>
+        <w:rPr>
+          <w:rFonts w:hint="eastAsia"/>
+        </w:rPr>
+        <w:t>하는</w:t>
+      </w:r>
+      <w:r>
+        <w:rPr>
+          <w:rFonts w:hint="eastAsia"/>
+        </w:rPr>
+        <w:t xml:space="preserve"> </w:t>
+      </w:r>
+      <w:r>
+        <w:t xml:space="preserve">id </w:t>
+      </w:r>
+      <w:r>
+        <w:rPr>
+          <w:rFonts w:hint="eastAsia"/>
+        </w:rPr>
+        <w:t>찾기</w:t>
+      </w:r>
+    </w:p>
+    <w:p>
+      <w:pPr>
+        <w:pStyle w:val="ListParagraph"/>
+        <w:numPr>
+          <w:ilvl w:val="4"/>
+          <w:numId w:val="1"/>
+        </w:numPr>
+      </w:pPr>
+      <w:r>
+        <w:rPr>
+          <w:rFonts w:hint="eastAsia"/>
+        </w:rPr>
+        <w:t>주기적으로</w:t>
+      </w:r>
+      <w:r>
+        <w:rPr>
+          <w:rFonts w:hint="eastAsia"/>
+        </w:rPr>
+        <w:t xml:space="preserve"> </w:t>
+      </w:r>
+      <w:r>
+        <w:rPr>
+          <w:rFonts w:hint="eastAsia"/>
+        </w:rPr>
+        <w:t>현재</w:t>
+      </w:r>
+      <w:r>
+        <w:rPr>
+          <w:rFonts w:hint="eastAsia"/>
+        </w:rPr>
+        <w:t xml:space="preserve"> </w:t>
+      </w:r>
+      <w:r>
+        <w:rPr>
+          <w:rFonts w:hint="eastAsia"/>
+        </w:rPr>
+        <w:t>시간과</w:t>
+      </w:r>
+      <w:r>
+        <w:rPr>
+          <w:rFonts w:hint="eastAsia"/>
+        </w:rPr>
+        <w:t xml:space="preserve"> </w:t>
+      </w:r>
+      <w:proofErr w:type="spellStart"/>
+      <w:r>
+        <w:t>end_time</w:t>
+      </w:r>
+      <w:proofErr w:type="spellEnd"/>
+      <w:r>
+        <w:t xml:space="preserve"> </w:t>
+      </w:r>
+      <w:r>
+        <w:rPr>
+          <w:rFonts w:hint="eastAsia"/>
+        </w:rPr>
+        <w:t>비교하여</w:t>
+      </w:r>
+      <w:r>
+        <w:rPr>
+          <w:rFonts w:hint="eastAsia"/>
+        </w:rPr>
+        <w:t xml:space="preserve"> </w:t>
+      </w:r>
+      <w:r>
+        <w:t xml:space="preserve">id </w:t>
+      </w:r>
+      <w:r>
+        <w:rPr>
+          <w:rFonts w:hint="eastAsia"/>
+        </w:rPr>
+        <w:t>찾기</w:t>
+      </w:r>
+    </w:p>
+    <w:p>
+      <w:pPr>
+        <w:pStyle w:val="ListParagraph"/>
+        <w:numPr>
+          <w:ilvl w:val="4"/>
+          <w:numId w:val="1"/>
+        </w:numPr>
+      </w:pPr>
+      <w:r>
+        <w:rPr>
+          <w:rFonts w:hint="eastAsia"/>
+        </w:rPr>
+        <w:t>i</w:t>
+      </w:r>
+      <w:r>
+        <w:t>d_</w:t>
+      </w:r>
+      <w:r>
+        <w:t>1</w:t>
+      </w:r>
+      <w:r>
+        <w:t xml:space="preserve"> </w:t>
+      </w:r>
+      <w:r>
+        <w:rPr>
+          <w:rFonts w:hint="eastAsia"/>
+        </w:rPr>
+        <w:t>=</w:t>
+      </w:r>
+      <w:r>
+        <w:t xml:space="preserve"> </w:t>
+      </w:r>
+      <w:r>
+        <w:rPr>
+          <w:rFonts w:hint="eastAsia"/>
+        </w:rPr>
+        <w:t>i</w:t>
+      </w:r>
+      <w:r>
+        <w:t>d</w:t>
+      </w:r>
+    </w:p>
+    <w:p>
+      <w:pPr>
+        <w:pStyle w:val="ListParagraph"/>
+        <w:numPr>
+          <w:ilvl w:val="2"/>
+          <w:numId w:val="1"/>
+        </w:numPr>
+      </w:pPr>
+      <w:proofErr w:type="spellStart"/>
+      <w:r>
+        <w:t>solRTMP</w:t>
+      </w:r>
+      <w:proofErr w:type="spellEnd"/>
+      <w:r>
+        <w:t xml:space="preserve"> </w:t>
+      </w:r>
+      <w:r>
+        <w:rPr>
+          <w:rFonts w:hint="eastAsia"/>
+        </w:rPr>
+        <w:t>로그</w:t>
+      </w:r>
+      <w:r>
+        <w:rPr>
+          <w:rFonts w:hint="eastAsia"/>
+        </w:rPr>
+        <w:t>에서</w:t>
+      </w:r>
+      <w:r>
+        <w:rPr>
+          <w:rFonts w:hint="eastAsia"/>
+        </w:rPr>
+        <w:t xml:space="preserve"> </w:t>
+      </w:r>
+      <w:r>
+        <w:rPr>
+          <w:rFonts w:hint="eastAsia"/>
+        </w:rPr>
+        <w:t>현재</w:t>
+      </w:r>
+      <w:r>
+        <w:rPr>
+          <w:rFonts w:hint="eastAsia"/>
+        </w:rPr>
+        <w:t xml:space="preserve"> </w:t>
+      </w:r>
+      <w:r>
+        <w:rPr>
+          <w:rFonts w:hint="eastAsia"/>
+        </w:rPr>
+        <w:t>스트리밍</w:t>
+      </w:r>
+      <w:r>
+        <w:rPr>
+          <w:rFonts w:hint="eastAsia"/>
+        </w:rPr>
+        <w:t xml:space="preserve"> </w:t>
+      </w:r>
+      <w:r>
+        <w:rPr>
+          <w:rFonts w:hint="eastAsia"/>
+        </w:rPr>
+        <w:t>중인</w:t>
+      </w:r>
+      <w:r>
+        <w:rPr>
+          <w:rFonts w:hint="eastAsia"/>
+        </w:rPr>
+        <w:t xml:space="preserve"> </w:t>
+      </w:r>
+      <w:r>
+        <w:t xml:space="preserve">id </w:t>
+      </w:r>
+      <w:r>
+        <w:rPr>
+          <w:rFonts w:hint="eastAsia"/>
+        </w:rPr>
+        <w:t>찾기</w:t>
+      </w:r>
+      <w:r>
+        <w:rPr>
+          <w:rFonts w:hint="eastAsia"/>
+        </w:rPr>
+        <w:t xml:space="preserve"> </w:t>
+      </w:r>
+    </w:p>
+    <w:p>
+      <w:pPr>
+        <w:pStyle w:val="ListParagraph"/>
+        <w:numPr>
+          <w:ilvl w:val="3"/>
+          <w:numId w:val="1"/>
+        </w:numPr>
+      </w:pPr>
+      <w:r>
+        <w:rPr>
+          <w:rFonts w:hint="eastAsia"/>
+        </w:rPr>
+        <w:t xml:space="preserve"> </w:t>
+      </w:r>
+      <w:proofErr w:type="spellStart"/>
+      <w:r>
+        <w:rPr>
+          <w:rFonts w:hint="eastAsia"/>
+        </w:rPr>
+        <w:t>s</w:t>
+      </w:r>
+      <w:r>
+        <w:t>olRTMP</w:t>
+      </w:r>
+      <w:proofErr w:type="spellEnd"/>
+      <w:r>
+        <w:t xml:space="preserve"> </w:t>
+      </w:r>
+      <w:r>
+        <w:rPr>
+          <w:rFonts w:hint="eastAsia"/>
+        </w:rPr>
+        <w:t>로그</w:t>
+      </w:r>
+      <w:r>
+        <w:rPr>
+          <w:rFonts w:hint="eastAsia"/>
+        </w:rPr>
+        <w:t xml:space="preserve"> </w:t>
+      </w:r>
+      <w:r>
+        <w:rPr>
+          <w:rFonts w:hint="eastAsia"/>
+        </w:rPr>
+        <w:t>파일</w:t>
+      </w:r>
+      <w:r>
+        <w:rPr>
+          <w:rFonts w:hint="eastAsia"/>
+        </w:rPr>
+        <w:t xml:space="preserve"> </w:t>
+      </w:r>
+      <w:r>
+        <w:rPr>
+          <w:rFonts w:hint="eastAsia"/>
+        </w:rPr>
+        <w:t>입력</w:t>
+      </w:r>
+      <w:r>
+        <w:rPr>
+          <w:rFonts w:hint="eastAsia"/>
+        </w:rPr>
+        <w:t xml:space="preserve"> </w:t>
+      </w:r>
+      <w:r>
+        <w:rPr>
+          <w:rFonts w:hint="eastAsia"/>
+        </w:rPr>
+        <w:t>받</w:t>
+      </w:r>
+      <w:r>
+        <w:rPr>
+          <w:rFonts w:hint="eastAsia"/>
+        </w:rPr>
+        <w:t>고</w:t>
+      </w:r>
+      <w:r>
+        <w:rPr>
+          <w:rFonts w:hint="eastAsia"/>
+        </w:rPr>
+        <w:t xml:space="preserve"> </w:t>
+      </w:r>
+      <w:r>
+        <w:t xml:space="preserve">time, </w:t>
+      </w:r>
+      <w:proofErr w:type="spellStart"/>
+      <w:r>
+        <w:t>channel_id</w:t>
+      </w:r>
+      <w:proofErr w:type="spellEnd"/>
+      <w:r>
+        <w:t xml:space="preserve">, </w:t>
+      </w:r>
+      <w:proofErr w:type="spellStart"/>
+      <w:r>
+        <w:t>content_id</w:t>
+      </w:r>
+      <w:proofErr w:type="spellEnd"/>
+      <w:r>
+        <w:t xml:space="preserve"> </w:t>
+      </w:r>
+      <w:r>
+        <w:rPr>
+          <w:rFonts w:hint="eastAsia"/>
+        </w:rPr>
+        <w:t>목록</w:t>
+      </w:r>
+      <w:r>
+        <w:rPr>
+          <w:rFonts w:hint="eastAsia"/>
+        </w:rPr>
+        <w:t xml:space="preserve"> </w:t>
+      </w:r>
+      <w:r>
+        <w:rPr>
+          <w:rFonts w:hint="eastAsia"/>
+        </w:rPr>
+        <w:t>추출</w:t>
+      </w:r>
+      <w:r>
+        <w:rPr>
+          <w:rFonts w:hint="eastAsia"/>
+        </w:rPr>
+        <w:t xml:space="preserve"> </w:t>
+      </w:r>
+    </w:p>
+    <w:p>
+      <w:pPr>
+        <w:pStyle w:val="ListParagraph"/>
+        <w:numPr>
+          <w:ilvl w:val="3"/>
+          <w:numId w:val="1"/>
+        </w:numPr>
+      </w:pPr>
+      <w:r>
+        <w:rPr>
+          <w:rFonts w:hint="eastAsia"/>
+        </w:rPr>
+        <w:t>주기적으로</w:t>
+      </w:r>
+      <w:r>
+        <w:rPr>
+          <w:rFonts w:hint="eastAsia"/>
+        </w:rPr>
+        <w:t xml:space="preserve"> </w:t>
+      </w:r>
+      <w:r>
+        <w:rPr>
+          <w:rFonts w:hint="eastAsia"/>
+        </w:rPr>
+        <w:t>새로운</w:t>
+      </w:r>
+      <w:r>
+        <w:rPr>
+          <w:rFonts w:hint="eastAsia"/>
+        </w:rPr>
+        <w:t xml:space="preserve"> </w:t>
+      </w:r>
+      <w:proofErr w:type="spellStart"/>
+      <w:r>
+        <w:t>solRTMP</w:t>
+      </w:r>
+      <w:proofErr w:type="spellEnd"/>
+      <w:r>
+        <w:t xml:space="preserve"> </w:t>
+      </w:r>
+      <w:r>
+        <w:rPr>
+          <w:rFonts w:hint="eastAsia"/>
+        </w:rPr>
+        <w:t>로그</w:t>
+      </w:r>
+      <w:r>
+        <w:rPr>
+          <w:rFonts w:hint="eastAsia"/>
+        </w:rPr>
+        <w:t xml:space="preserve"> </w:t>
+      </w:r>
+      <w:r>
+        <w:rPr>
+          <w:rFonts w:hint="eastAsia"/>
+        </w:rPr>
+        <w:t>파일</w:t>
+      </w:r>
+      <w:r>
+        <w:rPr>
+          <w:rFonts w:hint="eastAsia"/>
+        </w:rPr>
+        <w:t xml:space="preserve"> </w:t>
+      </w:r>
+      <w:r>
+        <w:rPr>
+          <w:rFonts w:hint="eastAsia"/>
+        </w:rPr>
+        <w:t>입력받아</w:t>
+      </w:r>
+      <w:r>
+        <w:rPr>
+          <w:rFonts w:hint="eastAsia"/>
+        </w:rPr>
+        <w:t xml:space="preserve"> </w:t>
+      </w:r>
+      <w:r>
+        <w:rPr>
+          <w:rFonts w:hint="eastAsia"/>
+        </w:rPr>
+        <w:t>추가된</w:t>
+      </w:r>
+      <w:r>
+        <w:rPr>
+          <w:rFonts w:hint="eastAsia"/>
+        </w:rPr>
+        <w:t xml:space="preserve"> </w:t>
+      </w:r>
+      <w:r>
+        <w:rPr>
+          <w:rFonts w:hint="eastAsia"/>
+        </w:rPr>
+        <w:t>부분만</w:t>
+      </w:r>
+      <w:r>
+        <w:rPr>
+          <w:rFonts w:hint="eastAsia"/>
+        </w:rPr>
+        <w:t xml:space="preserve"> </w:t>
+      </w:r>
+      <w:r>
+        <w:rPr>
+          <w:rFonts w:hint="eastAsia"/>
+        </w:rPr>
+        <w:t>파싱하여</w:t>
+      </w:r>
+      <w:r>
+        <w:rPr>
+          <w:rFonts w:hint="eastAsia"/>
+        </w:rPr>
+        <w:t xml:space="preserve"> </w:t>
+      </w:r>
+      <w:r>
+        <w:t xml:space="preserve">time, </w:t>
+      </w:r>
+      <w:proofErr w:type="spellStart"/>
+      <w:r>
+        <w:t>channel_id</w:t>
+      </w:r>
+      <w:proofErr w:type="spellEnd"/>
+      <w:r>
+        <w:t xml:space="preserve">, </w:t>
+      </w:r>
+      <w:proofErr w:type="spellStart"/>
+      <w:r>
+        <w:t>content_id</w:t>
+      </w:r>
+      <w:proofErr w:type="spellEnd"/>
+      <w:r>
+        <w:t xml:space="preserve"> </w:t>
+      </w:r>
+      <w:r>
+        <w:rPr>
+          <w:rFonts w:hint="eastAsia"/>
+        </w:rPr>
+        <w:t>목록</w:t>
+      </w:r>
+      <w:r>
+        <w:rPr>
+          <w:rFonts w:hint="eastAsia"/>
+        </w:rPr>
+        <w:t>에</w:t>
+      </w:r>
+      <w:r>
+        <w:rPr>
+          <w:rFonts w:hint="eastAsia"/>
+        </w:rPr>
+        <w:t xml:space="preserve"> </w:t>
+      </w:r>
+      <w:r>
+        <w:rPr>
+          <w:rFonts w:hint="eastAsia"/>
+        </w:rPr>
+        <w:t>데이터</w:t>
+      </w:r>
+      <w:r>
+        <w:rPr>
+          <w:rFonts w:hint="eastAsia"/>
+        </w:rPr>
+        <w:t xml:space="preserve"> </w:t>
+      </w:r>
+      <w:r>
+        <w:rPr>
+          <w:rFonts w:hint="eastAsia"/>
+        </w:rPr>
+        <w:t>추가</w:t>
+      </w:r>
+      <w:r>
+        <w:rPr>
+          <w:rFonts w:hint="eastAsia"/>
+        </w:rPr>
+        <w:t xml:space="preserve"> </w:t>
+      </w:r>
+      <w:r>
+        <w:t xml:space="preserve"> </w:t>
+      </w:r>
+    </w:p>
+    <w:p>
+      <w:pPr>
+        <w:pStyle w:val="ListParagraph"/>
+        <w:numPr>
+          <w:ilvl w:val="3"/>
+          <w:numId w:val="1"/>
+        </w:numPr>
+      </w:pPr>
+      <w:r>
+        <w:rPr>
+          <w:rFonts w:hint="eastAsia"/>
+        </w:rPr>
+        <w:t>각</w:t>
+      </w:r>
+      <w:r>
+        <w:rPr>
+          <w:rFonts w:hint="eastAsia"/>
+        </w:rPr>
+        <w:t xml:space="preserve"> </w:t>
+      </w:r>
+      <w:r>
+        <w:rPr>
+          <w:rFonts w:hint="eastAsia"/>
+        </w:rPr>
+        <w:t>채널</w:t>
+      </w:r>
+      <w:r>
+        <w:rPr>
+          <w:rFonts w:hint="eastAsia"/>
+        </w:rPr>
+        <w:t xml:space="preserve"> </w:t>
+      </w:r>
+      <w:r>
+        <w:rPr>
+          <w:rFonts w:hint="eastAsia"/>
+        </w:rPr>
+        <w:t>별로</w:t>
+      </w:r>
+      <w:r>
+        <w:rPr>
+          <w:rFonts w:hint="eastAsia"/>
+        </w:rPr>
+        <w:t xml:space="preserve"> </w:t>
+      </w:r>
+      <w:r>
+        <w:rPr>
+          <w:rFonts w:hint="eastAsia"/>
+        </w:rPr>
+        <w:t>현재</w:t>
+      </w:r>
+      <w:r>
+        <w:rPr>
+          <w:rFonts w:hint="eastAsia"/>
+        </w:rPr>
+        <w:t xml:space="preserve"> </w:t>
+      </w:r>
+      <w:r>
+        <w:rPr>
+          <w:rFonts w:hint="eastAsia"/>
+        </w:rPr>
+        <w:t>스트리밍중인</w:t>
+      </w:r>
+      <w:r>
+        <w:rPr>
+          <w:rFonts w:hint="eastAsia"/>
+        </w:rPr>
+        <w:t xml:space="preserve"> </w:t>
+      </w:r>
+      <w:r>
+        <w:t xml:space="preserve">id </w:t>
+      </w:r>
+      <w:r>
+        <w:rPr>
+          <w:rFonts w:hint="eastAsia"/>
+        </w:rPr>
+        <w:t>찾기</w:t>
+      </w:r>
+      <w:r>
+        <w:t xml:space="preserve"> </w:t>
+      </w:r>
+    </w:p>
+    <w:p>
+      <w:pPr>
+        <w:pStyle w:val="ListParagraph"/>
+        <w:numPr>
+          <w:ilvl w:val="4"/>
+          <w:numId w:val="1"/>
+        </w:numPr>
+      </w:pPr>
+      <w:r>
+        <w:rPr>
+          <w:rFonts w:hint="eastAsia"/>
+        </w:rPr>
+        <w:t>주기적으로</w:t>
+      </w:r>
+      <w:r>
+        <w:rPr>
+          <w:rFonts w:hint="eastAsia"/>
+        </w:rPr>
+        <w:t xml:space="preserve"> </w:t>
+      </w:r>
+      <w:r>
+        <w:t xml:space="preserve">id </w:t>
+      </w:r>
+      <w:r>
+        <w:rPr>
+          <w:rFonts w:hint="eastAsia"/>
+        </w:rPr>
+        <w:t>찾기</w:t>
+      </w:r>
+    </w:p>
+    <w:p>
+      <w:pPr>
+        <w:pStyle w:val="ListParagraph"/>
+        <w:numPr>
+          <w:ilvl w:val="4"/>
+          <w:numId w:val="1"/>
+        </w:numPr>
+      </w:pPr>
+      <w:r>
+        <w:t>id_2 = id</w:t>
+      </w:r>
+    </w:p>
+    <w:p>
+      <w:pPr>
+        <w:pStyle w:val="ListParagraph"/>
+        <w:numPr>
+          <w:ilvl w:val="2"/>
+          <w:numId w:val="1"/>
+        </w:numPr>
+      </w:pPr>
+      <w:r>
+        <w:rPr>
+          <w:rFonts w:hint="eastAsia"/>
+        </w:rPr>
+        <w:t>확인</w:t>
+      </w:r>
+    </w:p>
+    <w:p>
+      <w:pPr>
+        <w:pStyle w:val="ListParagraph"/>
+        <w:numPr>
+          <w:ilvl w:val="3"/>
+          <w:numId w:val="1"/>
+        </w:numPr>
+      </w:pPr>
+      <w:r>
+        <w:rPr>
+          <w:rFonts w:hint="eastAsia"/>
+        </w:rPr>
+        <w:t>채널별</w:t>
+      </w:r>
+      <w:r>
+        <w:rPr>
+          <w:rFonts w:hint="eastAsia"/>
+        </w:rPr>
+        <w:t xml:space="preserve"> </w:t>
+      </w:r>
+      <w:r>
+        <w:rPr>
+          <w:rFonts w:hint="eastAsia"/>
+        </w:rPr>
+        <w:t>주기적으로</w:t>
+      </w:r>
+      <w:r>
+        <w:rPr>
+          <w:rFonts w:hint="eastAsia"/>
+        </w:rPr>
+        <w:t xml:space="preserve"> i</w:t>
+      </w:r>
+      <w:r>
+        <w:t xml:space="preserve">d_1 </w:t>
+      </w:r>
+      <w:r>
+        <w:rPr>
+          <w:rFonts w:hint="eastAsia"/>
+        </w:rPr>
+        <w:t>과</w:t>
+      </w:r>
+      <w:r>
+        <w:rPr>
+          <w:rFonts w:hint="eastAsia"/>
+        </w:rPr>
+        <w:t xml:space="preserve"> i</w:t>
+      </w:r>
+      <w:r>
+        <w:t xml:space="preserve">d_2 </w:t>
+      </w:r>
+      <w:r>
+        <w:rPr>
+          <w:rFonts w:hint="eastAsia"/>
+        </w:rPr>
+        <w:t>비교</w:t>
+      </w:r>
+    </w:p>
+    <w:p>
+      <w:pPr>
+        <w:pStyle w:val="ListParagraph"/>
+        <w:numPr>
+          <w:ilvl w:val="3"/>
+          <w:numId w:val="1"/>
+        </w:numPr>
+      </w:pPr>
+      <w:r>
+        <w:rPr>
+          <w:rFonts w:hint="eastAsia"/>
+        </w:rPr>
+        <w:t>비교</w:t>
+      </w:r>
+      <w:r>
+        <w:rPr>
+          <w:rFonts w:hint="eastAsia"/>
+        </w:rPr>
+        <w:t xml:space="preserve"> </w:t>
+      </w:r>
+      <w:r>
+        <w:rPr>
+          <w:rFonts w:hint="eastAsia"/>
+        </w:rPr>
+        <w:t>결과가</w:t>
+      </w:r>
+      <w:r>
+        <w:rPr>
+          <w:rFonts w:hint="eastAsia"/>
+        </w:rPr>
+        <w:t xml:space="preserve"> </w:t>
+      </w:r>
+      <w:r>
+        <w:rPr>
+          <w:rFonts w:hint="eastAsia"/>
+        </w:rPr>
+        <w:t>다를</w:t>
+      </w:r>
+      <w:r>
+        <w:rPr>
+          <w:rFonts w:hint="eastAsia"/>
+        </w:rPr>
+        <w:t xml:space="preserve"> </w:t>
+      </w:r>
+      <w:r>
+        <w:rPr>
+          <w:rFonts w:hint="eastAsia"/>
+        </w:rPr>
+        <w:t>경우</w:t>
+      </w:r>
+      <w:r>
+        <w:rPr>
+          <w:rFonts w:hint="eastAsia"/>
+        </w:rPr>
+        <w:t xml:space="preserve"> </w:t>
+      </w:r>
+      <w:r>
+        <w:rPr>
+          <w:rFonts w:hint="eastAsia"/>
+        </w:rPr>
+        <w:t>로그</w:t>
+      </w:r>
+      <w:r>
+        <w:rPr>
+          <w:rFonts w:hint="eastAsia"/>
+        </w:rPr>
+        <w:t xml:space="preserve"> </w:t>
+      </w:r>
+      <w:r>
+        <w:rPr>
+          <w:rFonts w:hint="eastAsia"/>
+        </w:rPr>
+        <w:t>남기기</w:t>
+      </w:r>
+      <w:r>
+        <w:rPr>
+          <w:rFonts w:hint="eastAsia"/>
+        </w:rPr>
+        <w:t xml:space="preserve"> </w:t>
+      </w:r>
+      <w:r>
+        <w:rPr>
+          <w:rFonts w:hint="eastAsia"/>
+        </w:rPr>
+        <w:t>및</w:t>
+      </w:r>
+      <w:r>
+        <w:rPr>
+          <w:rFonts w:hint="eastAsia"/>
+        </w:rPr>
+        <w:t xml:space="preserve"> </w:t>
+      </w:r>
+      <w:r>
+        <w:rPr>
+          <w:rFonts w:hint="eastAsia"/>
+        </w:rPr>
+        <w:t>알림</w:t>
+      </w:r>
+      <w:r>
+        <w:rPr>
+          <w:rFonts w:hint="eastAsia"/>
+        </w:rPr>
+        <w:t xml:space="preserve"> </w:t>
+      </w:r>
+      <w:r>
+        <w:rPr>
+          <w:rFonts w:hint="eastAsia"/>
+        </w:rPr>
+        <w:t>발생</w:t>
+      </w:r>
+      <w:r>
+        <w:rPr>
+          <w:rFonts w:hint="eastAsia"/>
+        </w:rPr>
+        <w:t xml:space="preserve"> </w:t>
+      </w:r>
+    </w:p>
+    <w:p>
+      <w:pPr>
+        <w:pStyle w:val="ListParagraph"/>
+        <w:ind w:left="2160"/>
+      </w:pPr>
+    </w:p>
+    <w:p>
+      <w:pPr>
+        <w:pStyle w:val="ListParagraph"/>
+        <w:numPr>
+          <w:ilvl w:val="1"/>
+          <w:numId w:val="1"/>
+        </w:numPr>
+      </w:pPr>
+      <w:r>
+        <w:rPr>
+          <w:rFonts w:hint="eastAsia"/>
+        </w:rPr>
+        <w:t>로그</w:t>
+      </w:r>
+      <w:r>
+        <w:rPr>
+          <w:rFonts w:hint="eastAsia"/>
+        </w:rPr>
+        <w:t xml:space="preserve"> </w:t>
+      </w:r>
+      <w:r>
+        <w:rPr>
+          <w:rFonts w:hint="eastAsia"/>
+        </w:rPr>
+        <w:t>전달</w:t>
+      </w:r>
+      <w:r>
+        <w:rPr>
+          <w:rFonts w:hint="eastAsia"/>
+        </w:rPr>
+        <w:t xml:space="preserve"> </w:t>
+      </w:r>
+      <w:r>
+        <w:rPr>
+          <w:rFonts w:hint="eastAsia"/>
+        </w:rPr>
+        <w:t>기능</w:t>
+      </w:r>
+      <w:r>
+        <w:rPr>
+          <w:rFonts w:hint="eastAsia"/>
+        </w:rPr>
+        <w:t xml:space="preserve"> </w:t>
+      </w:r>
+      <w:r>
+        <w:rPr>
+          <w:rFonts w:hint="eastAsia"/>
+        </w:rPr>
+        <w:t>개발</w:t>
+      </w:r>
+    </w:p>
+    <w:p>
+      <w:pPr>
+        <w:pStyle w:val="ListParagraph"/>
+        <w:numPr>
+          <w:ilvl w:val="2"/>
+          <w:numId w:val="1"/>
+        </w:numPr>
+      </w:pPr>
+      <w:r>
+        <w:rPr>
+          <w:rFonts w:hint="eastAsia"/>
+        </w:rPr>
+        <w:t>H</w:t>
+      </w:r>
+      <w:r>
+        <w:t xml:space="preserve">TTP client </w:t>
+      </w:r>
+      <w:r>
+        <w:rPr>
+          <w:rFonts w:hint="eastAsia"/>
+        </w:rPr>
+        <w:t>개발</w:t>
+      </w:r>
+    </w:p>
+    <w:p>
+      <w:pPr>
+        <w:pStyle w:val="ListParagraph"/>
+        <w:numPr>
+          <w:ilvl w:val="2"/>
+          <w:numId w:val="1"/>
+        </w:numPr>
+      </w:pPr>
+      <w:r>
+        <w:t>web</w:t>
+      </w:r>
+      <w:r>
+        <w:rPr>
+          <w:rFonts w:hint="eastAsia"/>
+        </w:rPr>
+        <w:t>s</w:t>
+      </w:r>
+      <w:r>
+        <w:t xml:space="preserve">erver </w:t>
+      </w:r>
+      <w:r>
+        <w:rPr>
+          <w:rFonts w:hint="eastAsia"/>
+        </w:rPr>
+        <w:t>개발</w:t>
+      </w:r>
+    </w:p>
+    <w:p>
+      <w:pPr>
+        <w:pStyle w:val="ListParagraph"/>
+        <w:ind w:left="2160"/>
+      </w:pPr>
+    </w:p>
+    <w:p>
+      <w:pPr>
+        <w:pStyle w:val="ListParagraph"/>
+        <w:numPr>
+          <w:ilvl w:val="0"/>
+          <w:numId w:val="1"/>
+        </w:numPr>
+      </w:pPr>
+      <w:r>
+        <w:rPr>
+          <w:rFonts w:hint="eastAsia"/>
+        </w:rPr>
+        <w:t>조사가</w:t>
+      </w:r>
+      <w:r>
+        <w:rPr>
+          <w:rFonts w:hint="eastAsia"/>
+        </w:rPr>
+        <w:t xml:space="preserve"> </w:t>
+      </w:r>
+      <w:r>
+        <w:rPr>
+          <w:rFonts w:hint="eastAsia"/>
+        </w:rPr>
+        <w:t>필요한</w:t>
+      </w:r>
+      <w:r>
+        <w:rPr>
+          <w:rFonts w:hint="eastAsia"/>
+        </w:rPr>
+        <w:t xml:space="preserve"> </w:t>
+      </w:r>
+      <w:r>
+        <w:rPr>
+          <w:rFonts w:hint="eastAsia"/>
+        </w:rPr>
+        <w:t>부분</w:t>
+      </w:r>
+    </w:p>
+    <w:p>
+      <w:pPr>
+        <w:pStyle w:val="ListParagraph"/>
+        <w:numPr>
+          <w:ilvl w:val="1"/>
+          <w:numId w:val="1"/>
+        </w:numPr>
+      </w:pPr>
+      <w:r>
+        <w:rPr>
+          <w:rFonts w:hint="eastAsia"/>
+        </w:rPr>
+        <w:t>프로그램</w:t>
+      </w:r>
+      <w:r>
+        <w:rPr>
+          <w:rFonts w:hint="eastAsia"/>
+        </w:rPr>
+        <w:t xml:space="preserve"> </w:t>
+      </w:r>
+      <w:r>
+        <w:rPr>
+          <w:rFonts w:hint="eastAsia"/>
+        </w:rPr>
+        <w:t>유형별</w:t>
+      </w:r>
+      <w:r>
+        <w:rPr>
+          <w:rFonts w:hint="eastAsia"/>
+        </w:rPr>
+        <w:t xml:space="preserve"> </w:t>
+      </w:r>
+      <w:r>
+        <w:rPr>
+          <w:rFonts w:hint="eastAsia"/>
+        </w:rPr>
+        <w:t>자원</w:t>
+      </w:r>
+      <w:r>
+        <w:rPr>
+          <w:rFonts w:hint="eastAsia"/>
+        </w:rPr>
+        <w:t xml:space="preserve"> </w:t>
+      </w:r>
+      <w:r>
+        <w:rPr>
+          <w:rFonts w:hint="eastAsia"/>
+        </w:rPr>
+        <w:t>사용량</w:t>
+      </w:r>
+    </w:p>
+    <w:p>
+      <w:pPr>
+        <w:pStyle w:val="ListParagraph"/>
+        <w:numPr>
+          <w:ilvl w:val="1"/>
+          <w:numId w:val="1"/>
+        </w:numPr>
+      </w:pPr>
+      <w:r>
+        <w:t xml:space="preserve">ariel </w:t>
+      </w:r>
+      <w:r>
+        <w:rPr>
+          <w:rFonts w:hint="eastAsia"/>
+        </w:rPr>
+        <w:t>연동</w:t>
+      </w:r>
+      <w:r>
+        <w:rPr>
+          <w:rFonts w:hint="eastAsia"/>
+        </w:rPr>
+        <w:t xml:space="preserve"> </w:t>
+      </w:r>
+      <w:r>
+        <w:rPr>
+          <w:rFonts w:hint="eastAsia"/>
+        </w:rPr>
+        <w:t>가능성</w:t>
+      </w:r>
+    </w:p>
+    <w:p>
+      <w:pPr>
+        <w:pStyle w:val="ListParagraph"/>
+        <w:ind w:left="1440"/>
+      </w:pPr>
+    </w:p>
+    <w:p>
+      <w:pPr>
+        <w:pStyle w:val="ListParagraph"/>
+        <w:numPr>
+          <w:ilvl w:val="0"/>
+          <w:numId w:val="1"/>
+        </w:numPr>
+      </w:pPr>
+      <w:r>
+        <w:rPr>
+          <w:rFonts w:hint="eastAsia"/>
+        </w:rPr>
+        <w:t>개발</w:t>
+      </w:r>
+      <w:r>
+        <w:rPr>
+          <w:rFonts w:hint="eastAsia"/>
+        </w:rPr>
+        <w:t xml:space="preserve"> </w:t>
+      </w:r>
+      <w:r>
+        <w:rPr>
+          <w:rFonts w:hint="eastAsia"/>
+        </w:rPr>
+        <w:t>방법</w:t>
+      </w:r>
+      <w:r>
+        <w:rPr>
+          <w:rFonts w:hint="eastAsia"/>
+        </w:rPr>
+        <w:t xml:space="preserve"> </w:t>
+      </w:r>
+      <w:r>
+        <w:rPr>
+          <w:rFonts w:hint="eastAsia"/>
+        </w:rPr>
+        <w:t>경우의</w:t>
+      </w:r>
+      <w:r>
+        <w:rPr>
+          <w:rFonts w:hint="eastAsia"/>
+        </w:rPr>
+        <w:t xml:space="preserve"> </w:t>
+      </w:r>
+      <w:r>
+        <w:rPr>
+          <w:rFonts w:hint="eastAsia"/>
+        </w:rPr>
+        <w:t>수</w:t>
+      </w:r>
+    </w:p>
+    <w:p>
+      <w:pPr>
+        <w:pStyle w:val="ListParagraph"/>
+        <w:numPr>
+          <w:ilvl w:val="1"/>
+          <w:numId w:val="1"/>
+        </w:numPr>
+      </w:pPr>
+      <w:proofErr w:type="spellStart"/>
+      <w:r>
+        <w:t>nodejs</w:t>
+      </w:r>
+      <w:proofErr w:type="spellEnd"/>
+    </w:p>
+    <w:p>
+      <w:pPr>
+        <w:pStyle w:val="ListParagraph"/>
+        <w:numPr>
+          <w:ilvl w:val="1"/>
+          <w:numId w:val="1"/>
+        </w:numPr>
+      </w:pPr>
+      <w:r>
+        <w:t>python</w:t>
+      </w:r>
+      <w:r>
+        <w:rPr>
+          <w:rFonts w:hint="eastAsia"/>
+        </w:rPr>
+        <w:t xml:space="preserve">  </w:t>
+      </w:r>
+    </w:p>
+    <w:p>
+      <w:pPr>
+        <w:pStyle w:val="ListParagraph"/>
+      </w:pPr>
+    </w:p>
+    <w:p>
+      <w:pPr>
+        <w:pStyle w:val="ListParagraph"/>
+      </w:pPr>
+    </w:p>
+    <w:p>
+      <w:pPr>
+        <w:pStyle w:val="ListParagraph"/>
+        <w:numPr>
+          <w:ilvl w:val="0"/>
+          <w:numId w:val="1"/>
+        </w:numPr>
+      </w:pPr>
+      <w:r>
+        <w:rPr>
+          <w:rFonts w:hint="eastAsia"/>
+        </w:rPr>
+        <w:t>검증방법</w:t>
+      </w:r>
+    </w:p>
+    <w:p>
+      <w:pPr>
+        <w:pStyle w:val="ListParagraph"/>
+        <w:numPr>
+          <w:ilvl w:val="1"/>
+          <w:numId w:val="1"/>
+        </w:numPr>
+      </w:pPr>
+      <w:r>
+        <w:rPr>
+          <w:rFonts w:hint="eastAsia"/>
+        </w:rPr>
+        <w:t>진짜</w:t>
       </w:r>
       <w:r>
         <w:rPr>
@@ -1121,109 +2643,204 @@
         <w:rPr>
           <w:rFonts w:hint="eastAsia"/>
         </w:rPr>
-        <w:t>파일을</w:t>
-      </w:r>
-      <w:r>
-        <w:rPr>
-          <w:rFonts w:hint="eastAsia"/>
-        </w:rPr>
-        <w:t xml:space="preserve"> </w:t>
-      </w:r>
-      <w:r>
-        <w:rPr>
-          <w:rFonts w:hint="eastAsia"/>
-        </w:rPr>
-        <w:t>읽어서</w:t>
-      </w:r>
-      <w:r>
-        <w:rPr>
-          <w:rFonts w:hint="eastAsia"/>
-        </w:rPr>
-        <w:t xml:space="preserve"> </w:t>
-      </w:r>
-      <w:r>
-        <w:t>json</w:t>
-      </w:r>
-      <w:r>
-        <w:rPr>
-          <w:rFonts w:hint="eastAsia"/>
-        </w:rPr>
-        <w:t>으로</w:t>
-      </w:r>
-      <w:r>
-        <w:rPr>
-          <w:rFonts w:hint="eastAsia"/>
-        </w:rPr>
-        <w:t xml:space="preserve"> </w:t>
-      </w:r>
-      <w:r>
-        <w:rPr>
-          <w:rFonts w:hint="eastAsia"/>
-        </w:rPr>
-        <w:t>변환</w:t>
-      </w:r>
-      <w:r>
-        <w:rPr>
-          <w:rFonts w:hint="eastAsia"/>
-        </w:rPr>
-        <w:t xml:space="preserve"> </w:t>
-      </w:r>
-      <w:r>
-        <w:rPr>
-          <w:rFonts w:hint="eastAsia"/>
-        </w:rPr>
-        <w:t>및</w:t>
-      </w:r>
-      <w:r>
-        <w:rPr>
-          <w:rFonts w:hint="eastAsia"/>
-        </w:rPr>
-        <w:t xml:space="preserve"> </w:t>
-      </w:r>
-      <w:r>
-        <w:rPr>
-          <w:rFonts w:hint="eastAsia"/>
-        </w:rPr>
-        <w:t>저장</w:t>
-      </w:r>
-    </w:p>
-    <w:p>
-      <w:pPr>
-        <w:pStyle w:val="ListParagraph"/>
-        <w:numPr>
-          <w:ilvl w:val="3"/>
-          <w:numId w:val="1"/>
-        </w:numPr>
-      </w:pPr>
-      <w:r>
-        <w:t xml:space="preserve">json </w:t>
-      </w:r>
-      <w:r>
-        <w:rPr>
-          <w:rFonts w:hint="eastAsia"/>
-        </w:rPr>
-        <w:t>파싱하여</w:t>
-      </w:r>
-      <w:r>
-        <w:rPr>
-          <w:rFonts w:hint="eastAsia"/>
-        </w:rPr>
-        <w:t xml:space="preserve"> </w:t>
-      </w:r>
-      <w:r>
-        <w:t xml:space="preserve"> content_id </w:t>
-      </w:r>
-      <w:r>
-        <w:t xml:space="preserve">, playtime, start_date </w:t>
-      </w:r>
-      <w:r>
-        <w:t>, ad_point</w:t>
-      </w:r>
-      <w:r>
-        <w:rPr>
-          <w:rFonts w:hint="eastAsia"/>
-        </w:rPr>
-        <w:t>목록</w:t>
+        <w:t>파일과</w:t>
+      </w:r>
+      <w:r>
+        <w:rPr>
+          <w:rFonts w:hint="eastAsia"/>
+        </w:rPr>
+        <w:t xml:space="preserve"> </w:t>
+      </w:r>
+      <w:r>
+        <w:rPr>
+          <w:rFonts w:hint="eastAsia"/>
+        </w:rPr>
+        <w:t>수정된</w:t>
+      </w:r>
+      <w:r>
+        <w:rPr>
+          <w:rFonts w:hint="eastAsia"/>
+        </w:rPr>
+        <w:t xml:space="preserve"> </w:t>
+      </w:r>
+      <w:r>
+        <w:rPr>
+          <w:rFonts w:hint="eastAsia"/>
+        </w:rPr>
+        <w:t>가짜</w:t>
+      </w:r>
+      <w:r>
+        <w:rPr>
+          <w:rFonts w:hint="eastAsia"/>
+        </w:rPr>
+        <w:t xml:space="preserve"> </w:t>
+      </w:r>
+      <w:r>
+        <w:rPr>
+          <w:rFonts w:hint="eastAsia"/>
+        </w:rPr>
+        <w:t>엑셀파일을</w:t>
+      </w:r>
+      <w:r>
+        <w:rPr>
+          <w:rFonts w:hint="eastAsia"/>
+        </w:rPr>
+        <w:t xml:space="preserve"> </w:t>
+      </w:r>
+      <w:r>
+        <w:rPr>
+          <w:rFonts w:hint="eastAsia"/>
+        </w:rPr>
+        <w:t>이용하여</w:t>
+      </w:r>
+      <w:r>
+        <w:rPr>
+          <w:rFonts w:hint="eastAsia"/>
+        </w:rPr>
+        <w:t xml:space="preserve"> </w:t>
+      </w:r>
+      <w:r>
+        <w:rPr>
+          <w:rFonts w:hint="eastAsia"/>
+        </w:rPr>
+        <w:t>테스트</w:t>
+      </w:r>
+      <w:r>
+        <w:rPr>
+          <w:rFonts w:hint="eastAsia"/>
+        </w:rPr>
+        <w:t xml:space="preserve">  </w:t>
+      </w:r>
+    </w:p>
+    <w:p>
+      <w:pPr>
+        <w:pStyle w:val="ListParagraph"/>
+        <w:ind w:left="1440"/>
+      </w:pPr>
+    </w:p>
+    <w:p>
+      <w:pPr>
+        <w:pStyle w:val="ListParagraph"/>
+        <w:numPr>
+          <w:ilvl w:val="0"/>
+          <w:numId w:val="1"/>
+        </w:numPr>
+      </w:pPr>
+      <w:r>
+        <w:rPr>
+          <w:rFonts w:hint="eastAsia"/>
+        </w:rPr>
+        <w:t>추가</w:t>
+      </w:r>
+      <w:r>
+        <w:t xml:space="preserve"> </w:t>
+      </w:r>
+      <w:r>
+        <w:rPr>
+          <w:rFonts w:hint="eastAsia"/>
+        </w:rPr>
+        <w:t>요구</w:t>
+      </w:r>
+      <w:r>
+        <w:rPr>
+          <w:rFonts w:hint="eastAsia"/>
+        </w:rPr>
+        <w:t xml:space="preserve"> </w:t>
+      </w:r>
+      <w:r>
+        <w:rPr>
+          <w:rFonts w:hint="eastAsia"/>
+        </w:rPr>
+        <w:t>사항</w:t>
+      </w:r>
+    </w:p>
+    <w:p>
+      <w:pPr>
+        <w:pStyle w:val="ListParagraph"/>
+        <w:numPr>
+          <w:ilvl w:val="1"/>
+          <w:numId w:val="1"/>
+        </w:numPr>
+      </w:pPr>
+      <w:r>
+        <w:rPr>
+          <w:rFonts w:hint="eastAsia"/>
+        </w:rPr>
+        <w:t>사용자</w:t>
+      </w:r>
+      <w:r>
+        <w:t xml:space="preserve"> </w:t>
+      </w:r>
+      <w:r>
+        <w:rPr>
+          <w:rFonts w:hint="eastAsia"/>
+        </w:rPr>
+        <w:t>입력</w:t>
+      </w:r>
+      <w:r>
+        <w:rPr>
+          <w:rFonts w:hint="eastAsia"/>
+        </w:rPr>
+        <w:t xml:space="preserve"> </w:t>
+      </w:r>
+      <w:r>
+        <w:rPr>
+          <w:rFonts w:hint="eastAsia"/>
+        </w:rPr>
+        <w:t>시간에서</w:t>
+      </w:r>
+      <w:r>
+        <w:rPr>
+          <w:rFonts w:hint="eastAsia"/>
+        </w:rPr>
+        <w:t xml:space="preserve"> </w:t>
+      </w:r>
+      <w:proofErr w:type="spellStart"/>
+      <w:r>
+        <w:rPr>
+          <w:rFonts w:hint="eastAsia"/>
+        </w:rPr>
+        <w:t>s</w:t>
+      </w:r>
+      <w:r>
+        <w:t>olRTMP</w:t>
+      </w:r>
+      <w:proofErr w:type="spellEnd"/>
+      <w:r>
+        <w:t xml:space="preserve">, </w:t>
+      </w:r>
+      <w:r>
+        <w:rPr>
+          <w:rFonts w:hint="eastAsia"/>
+        </w:rPr>
+        <w:t>엑셀</w:t>
+      </w:r>
+      <w:r>
+        <w:rPr>
+          <w:rFonts w:hint="eastAsia"/>
+        </w:rPr>
+        <w:t xml:space="preserve"> </w:t>
+      </w:r>
+      <w:r>
+        <w:rPr>
+          <w:rFonts w:hint="eastAsia"/>
+        </w:rPr>
+        <w:t>의</w:t>
+      </w:r>
+      <w:r>
+        <w:rPr>
+          <w:rFonts w:hint="eastAsia"/>
+        </w:rPr>
+        <w:t xml:space="preserve"> </w:t>
+      </w:r>
+      <w:r>
+        <w:t xml:space="preserve">id </w:t>
+      </w:r>
+      <w:r>
+        <w:rPr>
+          <w:rFonts w:hint="eastAsia"/>
+        </w:rPr>
+        <w:t>값</w:t>
       </w:r>
       <w:r>
         <w:rPr>
@@ -1237,300 +2854,16 @@
         </w:rPr>
         <w:t>추출</w:t>
       </w:r>
-      <w:r>
-        <w:t xml:space="preserve"> </w:t>
-      </w:r>
-    </w:p>
-    <w:p>
-      <w:pPr>
-        <w:pStyle w:val="ListParagraph"/>
-        <w:numPr>
-          <w:ilvl w:val="4"/>
-          <w:numId w:val="1"/>
-        </w:numPr>
-      </w:pPr>
-      <w:r>
-        <w:rPr>
-          <w:rFonts w:hint="eastAsia"/>
-        </w:rPr>
-        <w:t>채널</w:t>
-      </w:r>
-      <w:r>
-        <w:t xml:space="preserve"> </w:t>
-      </w:r>
-      <w:r>
-        <w:rPr>
-          <w:rFonts w:hint="eastAsia"/>
-        </w:rPr>
-        <w:t>별로</w:t>
-      </w:r>
-      <w:r>
-        <w:rPr>
-          <w:rFonts w:hint="eastAsia"/>
-        </w:rPr>
-        <w:t xml:space="preserve"> </w:t>
-      </w:r>
-      <w:r>
-        <w:rPr>
-          <w:rFonts w:hint="eastAsia"/>
-        </w:rPr>
-        <w:t>현재</w:t>
-      </w:r>
-      <w:r>
-        <w:rPr>
-          <w:rFonts w:hint="eastAsia"/>
-        </w:rPr>
-        <w:t xml:space="preserve"> </w:t>
-      </w:r>
-      <w:r>
-        <w:rPr>
-          <w:rFonts w:hint="eastAsia"/>
-        </w:rPr>
-        <w:t>스트리밍</w:t>
-      </w:r>
-      <w:r>
-        <w:rPr>
-          <w:rFonts w:hint="eastAsia"/>
-        </w:rPr>
-        <w:t xml:space="preserve"> </w:t>
-      </w:r>
-      <w:r>
-        <w:rPr>
-          <w:rFonts w:hint="eastAsia"/>
-        </w:rPr>
-        <w:t>되어야</w:t>
-      </w:r>
-      <w:r>
-        <w:rPr>
-          <w:rFonts w:hint="eastAsia"/>
-        </w:rPr>
-        <w:t xml:space="preserve"> </w:t>
-      </w:r>
-      <w:r>
-        <w:rPr>
-          <w:rFonts w:hint="eastAsia"/>
-        </w:rPr>
-        <w:t>하는</w:t>
-      </w:r>
-      <w:r>
-        <w:rPr>
-          <w:rFonts w:hint="eastAsia"/>
-        </w:rPr>
-        <w:t xml:space="preserve"> </w:t>
-      </w:r>
-      <w:r>
-        <w:t xml:space="preserve">id </w:t>
-      </w:r>
-      <w:r>
-        <w:rPr>
-          <w:rFonts w:hint="eastAsia"/>
-        </w:rPr>
-        <w:t>찾기</w:t>
-      </w:r>
-      <w:r>
-        <w:rPr>
-          <w:rFonts w:hint="eastAsia"/>
-        </w:rPr>
-        <w:t xml:space="preserve"> </w:t>
-      </w:r>
-      <w:r>
-        <w:t>(</w:t>
-      </w:r>
-      <w:r>
-        <w:rPr>
-          <w:rFonts w:hint="eastAsia"/>
-        </w:rPr>
-        <w:t>함수</w:t>
-      </w:r>
-      <w:r>
-        <w:rPr>
-          <w:rFonts w:hint="eastAsia"/>
-        </w:rPr>
-        <w:t xml:space="preserve"> </w:t>
-      </w:r>
-      <w:r>
-        <w:rPr>
-          <w:rFonts w:hint="eastAsia"/>
-        </w:rPr>
-        <w:t>만들기</w:t>
-      </w:r>
-      <w:r>
-        <w:rPr>
-          <w:rFonts w:hint="eastAsia"/>
-        </w:rPr>
-        <w:t>)</w:t>
-      </w:r>
-    </w:p>
-    <w:p>
-      <w:pPr>
-        <w:pStyle w:val="ListParagraph"/>
-        <w:numPr>
-          <w:ilvl w:val="5"/>
-          <w:numId w:val="1"/>
-        </w:numPr>
-      </w:pPr>
-      <w:r>
-        <w:rPr>
-          <w:rFonts w:hint="eastAsia"/>
-        </w:rPr>
-        <w:t>i</w:t>
-      </w:r>
-      <w:r>
-        <w:t>d_</w:t>
-      </w:r>
-      <w:r>
-        <w:t>1</w:t>
-      </w:r>
-      <w:r>
-        <w:t xml:space="preserve"> </w:t>
-      </w:r>
-      <w:r>
-        <w:rPr>
-          <w:rFonts w:hint="eastAsia"/>
-        </w:rPr>
-        <w:t>=</w:t>
-      </w:r>
-      <w:r>
-        <w:t xml:space="preserve"> </w:t>
-      </w:r>
-      <w:r>
-        <w:rPr>
-          <w:rFonts w:hint="eastAsia"/>
-        </w:rPr>
-        <w:t>i</w:t>
-      </w:r>
-      <w:r>
-        <w:t>d</w:t>
-      </w:r>
-    </w:p>
-    <w:p>
-      <w:pPr>
-        <w:pStyle w:val="ListParagraph"/>
-        <w:numPr>
-          <w:ilvl w:val="2"/>
-          <w:numId w:val="1"/>
-        </w:numPr>
-      </w:pPr>
-      <w:r>
-        <w:t xml:space="preserve">solRTMP </w:t>
-      </w:r>
-      <w:r>
-        <w:rPr>
-          <w:rFonts w:hint="eastAsia"/>
-        </w:rPr>
-        <w:t>로그</w:t>
-      </w:r>
-      <w:r>
-        <w:rPr>
-          <w:rFonts w:hint="eastAsia"/>
-        </w:rPr>
-        <w:t>에서</w:t>
-      </w:r>
-      <w:r>
-        <w:rPr>
-          <w:rFonts w:hint="eastAsia"/>
-        </w:rPr>
-        <w:t xml:space="preserve"> </w:t>
-      </w:r>
-      <w:r>
-        <w:rPr>
-          <w:rFonts w:hint="eastAsia"/>
-        </w:rPr>
-        <w:t>현재</w:t>
-      </w:r>
-      <w:r>
-        <w:rPr>
-          <w:rFonts w:hint="eastAsia"/>
-        </w:rPr>
-        <w:t xml:space="preserve"> </w:t>
-      </w:r>
-      <w:r>
-        <w:rPr>
-          <w:rFonts w:hint="eastAsia"/>
-        </w:rPr>
-        <w:t>스트리밍</w:t>
-      </w:r>
-      <w:r>
-        <w:rPr>
-          <w:rFonts w:hint="eastAsia"/>
-        </w:rPr>
-        <w:t xml:space="preserve"> </w:t>
-      </w:r>
-      <w:r>
-        <w:rPr>
-          <w:rFonts w:hint="eastAsia"/>
-        </w:rPr>
-        <w:t>중인</w:t>
-      </w:r>
-      <w:r>
-        <w:rPr>
-          <w:rFonts w:hint="eastAsia"/>
-        </w:rPr>
-        <w:t xml:space="preserve"> </w:t>
-      </w:r>
-      <w:r>
-        <w:t xml:space="preserve">id </w:t>
-      </w:r>
-      <w:r>
-        <w:rPr>
-          <w:rFonts w:hint="eastAsia"/>
-        </w:rPr>
-        <w:t>찾기</w:t>
-      </w:r>
-      <w:r>
-        <w:rPr>
-          <w:rFonts w:hint="eastAsia"/>
-        </w:rPr>
-        <w:t xml:space="preserve"> </w:t>
-      </w:r>
-      <w:r>
-        <w:t>(</w:t>
-      </w:r>
-      <w:r>
-        <w:rPr>
-          <w:rFonts w:hint="eastAsia"/>
-        </w:rPr>
-        <w:t>광고</w:t>
-      </w:r>
-      <w:r>
-        <w:rPr>
-          <w:rFonts w:hint="eastAsia"/>
-        </w:rPr>
-        <w:t xml:space="preserve"> </w:t>
-      </w:r>
-      <w:r>
-        <w:rPr>
-          <w:rFonts w:hint="eastAsia"/>
-        </w:rPr>
-        <w:t>고려</w:t>
-      </w:r>
-      <w:r>
-        <w:rPr>
-          <w:rFonts w:hint="eastAsia"/>
-        </w:rPr>
-        <w:t>)</w:t>
-      </w:r>
-    </w:p>
-    <w:p>
-      <w:pPr>
-        <w:pStyle w:val="ListParagraph"/>
-        <w:numPr>
-          <w:ilvl w:val="3"/>
-          <w:numId w:val="1"/>
-        </w:numPr>
-      </w:pPr>
-      <w:r>
-        <w:rPr>
-          <w:rFonts w:hint="eastAsia"/>
-        </w:rPr>
-        <w:t>주기적으로</w:t>
-      </w:r>
-      <w:r>
-        <w:rPr>
-          <w:rFonts w:hint="eastAsia"/>
-        </w:rPr>
-        <w:t xml:space="preserve"> </w:t>
-      </w:r>
+    </w:p>
+    <w:p>
+      <w:pPr>
+        <w:pStyle w:val="ListParagraph"/>
+        <w:numPr>
+          <w:ilvl w:val="1"/>
+          <w:numId w:val="1"/>
+        </w:numPr>
+      </w:pPr>
+      <w:proofErr w:type="spellStart"/>
       <w:r>
         <w:rPr>
           <w:rFonts w:hint="eastAsia"/>
@@ -1538,1031 +2871,11 @@
         <w:t>s</w:t>
       </w:r>
       <w:r>
-        <w:t xml:space="preserve">olRTMP </w:t>
-      </w:r>
-      <w:r>
-        <w:rPr>
-          <w:rFonts w:hint="eastAsia"/>
-        </w:rPr>
-        <w:t>로그</w:t>
-      </w:r>
-      <w:r>
-        <w:rPr>
-          <w:rFonts w:hint="eastAsia"/>
-        </w:rPr>
-        <w:t xml:space="preserve"> </w:t>
-      </w:r>
-      <w:r>
-        <w:rPr>
-          <w:rFonts w:hint="eastAsia"/>
-        </w:rPr>
-        <w:t>파일</w:t>
-      </w:r>
-      <w:r>
-        <w:rPr>
-          <w:rFonts w:hint="eastAsia"/>
-        </w:rPr>
-        <w:t xml:space="preserve"> </w:t>
-      </w:r>
-      <w:r>
-        <w:rPr>
-          <w:rFonts w:hint="eastAsia"/>
-        </w:rPr>
-        <w:t>입력</w:t>
-      </w:r>
-      <w:r>
-        <w:rPr>
-          <w:rFonts w:hint="eastAsia"/>
-        </w:rPr>
-        <w:t xml:space="preserve"> </w:t>
-      </w:r>
-      <w:r>
-        <w:rPr>
-          <w:rFonts w:hint="eastAsia"/>
-        </w:rPr>
-        <w:t>받기</w:t>
-      </w:r>
-    </w:p>
-    <w:p>
-      <w:pPr>
-        <w:pStyle w:val="ListParagraph"/>
-        <w:numPr>
-          <w:ilvl w:val="3"/>
-          <w:numId w:val="1"/>
-        </w:numPr>
-      </w:pPr>
-      <w:r>
-        <w:rPr>
-          <w:rFonts w:hint="eastAsia"/>
-        </w:rPr>
-        <w:t>로그</w:t>
-      </w:r>
-      <w:r>
-        <w:rPr>
-          <w:rFonts w:hint="eastAsia"/>
-        </w:rPr>
-        <w:t xml:space="preserve"> </w:t>
-      </w:r>
-      <w:r>
-        <w:rPr>
-          <w:rFonts w:hint="eastAsia"/>
-        </w:rPr>
-        <w:t>파일에서</w:t>
-      </w:r>
-      <w:r>
-        <w:rPr>
-          <w:rFonts w:hint="eastAsia"/>
-        </w:rPr>
-        <w:t xml:space="preserve"> </w:t>
-      </w:r>
-      <w:r>
-        <w:rPr>
-          <w:rFonts w:hint="eastAsia"/>
-        </w:rPr>
-        <w:t>추가된</w:t>
-      </w:r>
-      <w:r>
-        <w:rPr>
-          <w:rFonts w:hint="eastAsia"/>
-        </w:rPr>
-        <w:t xml:space="preserve"> </w:t>
-      </w:r>
-      <w:r>
-        <w:rPr>
-          <w:rFonts w:hint="eastAsia"/>
-        </w:rPr>
-        <w:t>부분만</w:t>
-      </w:r>
-      <w:r>
-        <w:rPr>
-          <w:rFonts w:hint="eastAsia"/>
-        </w:rPr>
-        <w:t xml:space="preserve"> </w:t>
-      </w:r>
-      <w:r>
-        <w:rPr>
-          <w:rFonts w:hint="eastAsia"/>
-        </w:rPr>
-        <w:t>파싱하여</w:t>
-      </w:r>
-      <w:r>
-        <w:rPr>
-          <w:rFonts w:hint="eastAsia"/>
-        </w:rPr>
-        <w:t xml:space="preserve"> </w:t>
-      </w:r>
-      <w:r>
-        <w:t xml:space="preserve">time, channel_id, content_id </w:t>
-      </w:r>
-      <w:r>
-        <w:rPr>
-          <w:rFonts w:hint="eastAsia"/>
-        </w:rPr>
-        <w:t>목록</w:t>
-      </w:r>
-      <w:r>
-        <w:rPr>
-          <w:rFonts w:hint="eastAsia"/>
-        </w:rPr>
-        <w:t>에</w:t>
-      </w:r>
-      <w:r>
-        <w:rPr>
-          <w:rFonts w:hint="eastAsia"/>
-        </w:rPr>
-        <w:t xml:space="preserve"> </w:t>
-      </w:r>
-      <w:r>
-        <w:rPr>
-          <w:rFonts w:hint="eastAsia"/>
-        </w:rPr>
-        <w:t>추가</w:t>
-      </w:r>
-      <w:r>
-        <w:t xml:space="preserve"> </w:t>
-      </w:r>
-    </w:p>
-    <w:p>
-      <w:pPr>
-        <w:pStyle w:val="ListParagraph"/>
-        <w:numPr>
-          <w:ilvl w:val="3"/>
-          <w:numId w:val="1"/>
-        </w:numPr>
-      </w:pPr>
-      <w:r>
-        <w:rPr>
-          <w:rFonts w:hint="eastAsia"/>
-        </w:rPr>
-        <w:t>각</w:t>
-      </w:r>
-      <w:r>
-        <w:rPr>
-          <w:rFonts w:hint="eastAsia"/>
-        </w:rPr>
-        <w:t xml:space="preserve"> </w:t>
-      </w:r>
-      <w:r>
-        <w:rPr>
-          <w:rFonts w:hint="eastAsia"/>
-        </w:rPr>
-        <w:t>채널</w:t>
-      </w:r>
-      <w:r>
-        <w:rPr>
-          <w:rFonts w:hint="eastAsia"/>
-        </w:rPr>
-        <w:t xml:space="preserve"> </w:t>
-      </w:r>
-      <w:r>
-        <w:rPr>
-          <w:rFonts w:hint="eastAsia"/>
-        </w:rPr>
-        <w:t>별로</w:t>
-      </w:r>
-      <w:r>
-        <w:rPr>
-          <w:rFonts w:hint="eastAsia"/>
-        </w:rPr>
-        <w:t xml:space="preserve"> </w:t>
-      </w:r>
-      <w:r>
-        <w:rPr>
-          <w:rFonts w:hint="eastAsia"/>
-        </w:rPr>
-        <w:t>현재</w:t>
-      </w:r>
-      <w:r>
-        <w:rPr>
-          <w:rFonts w:hint="eastAsia"/>
-        </w:rPr>
-        <w:t xml:space="preserve"> </w:t>
-      </w:r>
-      <w:r>
-        <w:rPr>
-          <w:rFonts w:hint="eastAsia"/>
-        </w:rPr>
-        <w:t>스트리밍중인</w:t>
-      </w:r>
-      <w:r>
-        <w:rPr>
-          <w:rFonts w:hint="eastAsia"/>
-        </w:rPr>
-        <w:t xml:space="preserve"> </w:t>
-      </w:r>
-      <w:r>
-        <w:t xml:space="preserve">id </w:t>
-      </w:r>
-      <w:r>
-        <w:rPr>
-          <w:rFonts w:hint="eastAsia"/>
-        </w:rPr>
-        <w:t>찾기</w:t>
-      </w:r>
-      <w:r>
-        <w:t xml:space="preserve"> </w:t>
-      </w:r>
-    </w:p>
-    <w:p>
-      <w:pPr>
-        <w:pStyle w:val="ListParagraph"/>
-        <w:numPr>
-          <w:ilvl w:val="3"/>
-          <w:numId w:val="1"/>
-        </w:numPr>
-      </w:pPr>
-      <w:r>
-        <w:t>id_2 = id</w:t>
-      </w:r>
-    </w:p>
-    <w:p>
-      <w:pPr>
-        <w:pStyle w:val="ListParagraph"/>
-        <w:numPr>
-          <w:ilvl w:val="2"/>
-          <w:numId w:val="1"/>
-        </w:numPr>
-      </w:pPr>
-      <w:r>
-        <w:rPr>
-          <w:rFonts w:hint="eastAsia"/>
-        </w:rPr>
-        <w:t>확인</w:t>
-      </w:r>
-    </w:p>
-    <w:p>
-      <w:pPr>
-        <w:pStyle w:val="ListParagraph"/>
-        <w:numPr>
-          <w:ilvl w:val="3"/>
-          <w:numId w:val="1"/>
-        </w:numPr>
-      </w:pPr>
-      <w:r>
-        <w:rPr>
-          <w:rFonts w:hint="eastAsia"/>
-        </w:rPr>
-        <w:t>채널별</w:t>
-      </w:r>
-      <w:r>
-        <w:rPr>
-          <w:rFonts w:hint="eastAsia"/>
-        </w:rPr>
-        <w:t xml:space="preserve"> </w:t>
-      </w:r>
-      <w:r>
-        <w:rPr>
-          <w:rFonts w:hint="eastAsia"/>
-        </w:rPr>
-        <w:t>주기적으로</w:t>
-      </w:r>
-      <w:r>
-        <w:rPr>
-          <w:rFonts w:hint="eastAsia"/>
-        </w:rPr>
-        <w:t xml:space="preserve"> i</w:t>
-      </w:r>
-      <w:r>
-        <w:t xml:space="preserve">d_1 </w:t>
-      </w:r>
-      <w:r>
-        <w:rPr>
-          <w:rFonts w:hint="eastAsia"/>
-        </w:rPr>
-        <w:t>과</w:t>
-      </w:r>
-      <w:r>
-        <w:rPr>
-          <w:rFonts w:hint="eastAsia"/>
-        </w:rPr>
-        <w:t xml:space="preserve"> i</w:t>
-      </w:r>
-      <w:r>
-        <w:t xml:space="preserve">d_2 </w:t>
-      </w:r>
-      <w:r>
-        <w:rPr>
-          <w:rFonts w:hint="eastAsia"/>
-        </w:rPr>
-        <w:t>비교</w:t>
-      </w:r>
-    </w:p>
-    <w:p>
-      <w:pPr>
-        <w:pStyle w:val="ListParagraph"/>
-        <w:numPr>
-          <w:ilvl w:val="3"/>
-          <w:numId w:val="1"/>
-        </w:numPr>
-      </w:pPr>
-      <w:r>
-        <w:rPr>
-          <w:rFonts w:hint="eastAsia"/>
-        </w:rPr>
-        <w:t>비교</w:t>
-      </w:r>
-      <w:r>
-        <w:rPr>
-          <w:rFonts w:hint="eastAsia"/>
-        </w:rPr>
-        <w:t xml:space="preserve"> </w:t>
-      </w:r>
-      <w:r>
-        <w:rPr>
-          <w:rFonts w:hint="eastAsia"/>
-        </w:rPr>
-        <w:t>결과가</w:t>
-      </w:r>
-      <w:r>
-        <w:rPr>
-          <w:rFonts w:hint="eastAsia"/>
-        </w:rPr>
-        <w:t xml:space="preserve"> </w:t>
-      </w:r>
-      <w:r>
-        <w:rPr>
-          <w:rFonts w:hint="eastAsia"/>
-        </w:rPr>
-        <w:t>다를</w:t>
-      </w:r>
-      <w:r>
-        <w:rPr>
-          <w:rFonts w:hint="eastAsia"/>
-        </w:rPr>
-        <w:t xml:space="preserve"> </w:t>
-      </w:r>
-      <w:r>
-        <w:rPr>
-          <w:rFonts w:hint="eastAsia"/>
-        </w:rPr>
-        <w:t>경우</w:t>
-      </w:r>
-      <w:r>
-        <w:rPr>
-          <w:rFonts w:hint="eastAsia"/>
-        </w:rPr>
-        <w:t xml:space="preserve"> </w:t>
-      </w:r>
-      <w:r>
-        <w:rPr>
-          <w:rFonts w:hint="eastAsia"/>
-        </w:rPr>
-        <w:t>로그</w:t>
-      </w:r>
-      <w:r>
-        <w:rPr>
-          <w:rFonts w:hint="eastAsia"/>
-        </w:rPr>
-        <w:t xml:space="preserve"> </w:t>
-      </w:r>
-      <w:r>
-        <w:rPr>
-          <w:rFonts w:hint="eastAsia"/>
-        </w:rPr>
-        <w:t>남기기</w:t>
-      </w:r>
-      <w:r>
-        <w:rPr>
-          <w:rFonts w:hint="eastAsia"/>
-        </w:rPr>
-        <w:t xml:space="preserve"> </w:t>
-      </w:r>
-      <w:r>
-        <w:rPr>
-          <w:rFonts w:hint="eastAsia"/>
-        </w:rPr>
-        <w:t>및</w:t>
-      </w:r>
-      <w:r>
-        <w:rPr>
-          <w:rFonts w:hint="eastAsia"/>
-        </w:rPr>
-        <w:t xml:space="preserve"> </w:t>
-      </w:r>
-      <w:r>
-        <w:rPr>
-          <w:rFonts w:hint="eastAsia"/>
-        </w:rPr>
-        <w:t>알림</w:t>
-      </w:r>
-      <w:r>
-        <w:rPr>
-          <w:rFonts w:hint="eastAsia"/>
-        </w:rPr>
-        <w:t xml:space="preserve"> </w:t>
-      </w:r>
-      <w:r>
-        <w:rPr>
-          <w:rFonts w:hint="eastAsia"/>
-        </w:rPr>
-        <w:t>발생</w:t>
-      </w:r>
-      <w:r>
-        <w:rPr>
-          <w:rFonts w:hint="eastAsia"/>
-        </w:rPr>
-        <w:t xml:space="preserve"> </w:t>
-      </w:r>
-    </w:p>
-    <w:p>
-      <w:pPr>
-        <w:pStyle w:val="ListParagraph"/>
-        <w:ind w:left="2160"/>
-      </w:pPr>
-    </w:p>
-    <w:p>
-      <w:pPr>
-        <w:pStyle w:val="ListParagraph"/>
-        <w:numPr>
-          <w:ilvl w:val="1"/>
-          <w:numId w:val="1"/>
-        </w:numPr>
-      </w:pPr>
-      <w:r>
-        <w:rPr>
-          <w:rFonts w:hint="eastAsia"/>
-        </w:rPr>
-        <w:t>로그</w:t>
-      </w:r>
-      <w:r>
-        <w:rPr>
-          <w:rFonts w:hint="eastAsia"/>
-        </w:rPr>
-        <w:t xml:space="preserve"> </w:t>
-      </w:r>
-      <w:r>
-        <w:rPr>
-          <w:rFonts w:hint="eastAsia"/>
-        </w:rPr>
-        <w:t>전달</w:t>
-      </w:r>
-      <w:r>
-        <w:rPr>
-          <w:rFonts w:hint="eastAsia"/>
-        </w:rPr>
-        <w:t xml:space="preserve"> </w:t>
-      </w:r>
-      <w:r>
-        <w:rPr>
-          <w:rFonts w:hint="eastAsia"/>
-        </w:rPr>
-        <w:t>기능</w:t>
-      </w:r>
-      <w:r>
-        <w:rPr>
-          <w:rFonts w:hint="eastAsia"/>
-        </w:rPr>
-        <w:t xml:space="preserve"> </w:t>
-      </w:r>
-      <w:r>
-        <w:rPr>
-          <w:rFonts w:hint="eastAsia"/>
-        </w:rPr>
-        <w:t>개발</w:t>
-      </w:r>
-    </w:p>
-    <w:p>
-      <w:pPr>
-        <w:pStyle w:val="ListParagraph"/>
-        <w:numPr>
-          <w:ilvl w:val="2"/>
-          <w:numId w:val="1"/>
-        </w:numPr>
-      </w:pPr>
-      <w:r>
-        <w:rPr>
-          <w:rFonts w:hint="eastAsia"/>
-        </w:rPr>
-        <w:t>H</w:t>
-      </w:r>
-      <w:r>
-        <w:t xml:space="preserve">TTP client </w:t>
-      </w:r>
-      <w:r>
-        <w:rPr>
-          <w:rFonts w:hint="eastAsia"/>
-        </w:rPr>
-        <w:t>개발</w:t>
-      </w:r>
-    </w:p>
-    <w:p>
-      <w:pPr>
-        <w:pStyle w:val="ListParagraph"/>
-        <w:numPr>
-          <w:ilvl w:val="2"/>
-          <w:numId w:val="1"/>
-        </w:numPr>
-      </w:pPr>
-      <w:r>
-        <w:t>web</w:t>
-      </w:r>
-      <w:r>
-        <w:rPr>
-          <w:rFonts w:hint="eastAsia"/>
-        </w:rPr>
-        <w:t>s</w:t>
-      </w:r>
-      <w:r>
-        <w:t xml:space="preserve">erver </w:t>
-      </w:r>
-      <w:r>
-        <w:rPr>
-          <w:rFonts w:hint="eastAsia"/>
-        </w:rPr>
-        <w:t>개발</w:t>
-      </w:r>
-    </w:p>
-    <w:p>
-      <w:pPr>
-        <w:pStyle w:val="ListParagraph"/>
-        <w:ind w:left="2160"/>
-      </w:pPr>
-    </w:p>
-    <w:p>
-      <w:pPr>
-        <w:pStyle w:val="ListParagraph"/>
-        <w:numPr>
-          <w:ilvl w:val="0"/>
-          <w:numId w:val="1"/>
-        </w:numPr>
-      </w:pPr>
-      <w:r>
-        <w:rPr>
-          <w:rFonts w:hint="eastAsia"/>
-        </w:rPr>
-        <w:t>조사가</w:t>
-      </w:r>
-      <w:r>
-        <w:rPr>
-          <w:rFonts w:hint="eastAsia"/>
-        </w:rPr>
-        <w:t xml:space="preserve"> </w:t>
-      </w:r>
-      <w:r>
-        <w:rPr>
-          <w:rFonts w:hint="eastAsia"/>
-        </w:rPr>
-        <w:t>필요한</w:t>
-      </w:r>
-      <w:r>
-        <w:rPr>
-          <w:rFonts w:hint="eastAsia"/>
-        </w:rPr>
-        <w:t xml:space="preserve"> </w:t>
-      </w:r>
-      <w:r>
-        <w:rPr>
-          <w:rFonts w:hint="eastAsia"/>
-        </w:rPr>
-        <w:t>부분</w:t>
-      </w:r>
-    </w:p>
-    <w:p>
-      <w:pPr>
-        <w:pStyle w:val="ListParagraph"/>
-        <w:numPr>
-          <w:ilvl w:val="1"/>
-          <w:numId w:val="1"/>
-        </w:numPr>
-      </w:pPr>
-      <w:r>
-        <w:rPr>
-          <w:rFonts w:hint="eastAsia"/>
-        </w:rPr>
-        <w:t>프로그램</w:t>
-      </w:r>
-      <w:r>
-        <w:rPr>
-          <w:rFonts w:hint="eastAsia"/>
-        </w:rPr>
-        <w:t xml:space="preserve"> </w:t>
-      </w:r>
-      <w:r>
-        <w:rPr>
-          <w:rFonts w:hint="eastAsia"/>
-        </w:rPr>
-        <w:t>유형별</w:t>
-      </w:r>
-      <w:r>
-        <w:rPr>
-          <w:rFonts w:hint="eastAsia"/>
-        </w:rPr>
-        <w:t xml:space="preserve"> </w:t>
-      </w:r>
-      <w:r>
-        <w:rPr>
-          <w:rFonts w:hint="eastAsia"/>
-        </w:rPr>
-        <w:t>자원</w:t>
-      </w:r>
-      <w:r>
-        <w:rPr>
-          <w:rFonts w:hint="eastAsia"/>
-        </w:rPr>
-        <w:t xml:space="preserve"> </w:t>
-      </w:r>
-      <w:r>
-        <w:rPr>
-          <w:rFonts w:hint="eastAsia"/>
-        </w:rPr>
-        <w:t>사용량</w:t>
-      </w:r>
-    </w:p>
-    <w:p>
-      <w:pPr>
-        <w:pStyle w:val="ListParagraph"/>
-        <w:numPr>
-          <w:ilvl w:val="1"/>
-          <w:numId w:val="1"/>
-        </w:numPr>
-      </w:pPr>
-      <w:r>
-        <w:t xml:space="preserve">ariel </w:t>
-      </w:r>
-      <w:r>
-        <w:rPr>
-          <w:rFonts w:hint="eastAsia"/>
-        </w:rPr>
-        <w:t>연동</w:t>
-      </w:r>
-      <w:r>
-        <w:rPr>
-          <w:rFonts w:hint="eastAsia"/>
-        </w:rPr>
-        <w:t xml:space="preserve"> </w:t>
-      </w:r>
-      <w:r>
-        <w:rPr>
-          <w:rFonts w:hint="eastAsia"/>
-        </w:rPr>
-        <w:t>가능성</w:t>
-      </w:r>
-    </w:p>
-    <w:p>
-      <w:pPr>
-        <w:pStyle w:val="ListParagraph"/>
-        <w:ind w:left="1440"/>
-      </w:pPr>
-    </w:p>
-    <w:p>
-      <w:pPr>
-        <w:pStyle w:val="ListParagraph"/>
-        <w:numPr>
-          <w:ilvl w:val="0"/>
-          <w:numId w:val="1"/>
-        </w:numPr>
-      </w:pPr>
-      <w:r>
-        <w:rPr>
-          <w:rFonts w:hint="eastAsia"/>
-        </w:rPr>
-        <w:t>개발</w:t>
-      </w:r>
-      <w:r>
-        <w:rPr>
-          <w:rFonts w:hint="eastAsia"/>
-        </w:rPr>
-        <w:t xml:space="preserve"> </w:t>
-      </w:r>
-      <w:r>
-        <w:rPr>
-          <w:rFonts w:hint="eastAsia"/>
-        </w:rPr>
-        <w:t>방법</w:t>
-      </w:r>
-      <w:r>
-        <w:rPr>
-          <w:rFonts w:hint="eastAsia"/>
-        </w:rPr>
-        <w:t xml:space="preserve"> </w:t>
-      </w:r>
-      <w:r>
-        <w:rPr>
-          <w:rFonts w:hint="eastAsia"/>
-        </w:rPr>
-        <w:t>경우의</w:t>
-      </w:r>
-      <w:r>
-        <w:rPr>
-          <w:rFonts w:hint="eastAsia"/>
-        </w:rPr>
-        <w:t xml:space="preserve"> </w:t>
-      </w:r>
-      <w:r>
-        <w:rPr>
-          <w:rFonts w:hint="eastAsia"/>
-        </w:rPr>
-        <w:t>수</w:t>
-      </w:r>
-    </w:p>
-    <w:p>
-      <w:pPr>
-        <w:pStyle w:val="ListParagraph"/>
-        <w:numPr>
-          <w:ilvl w:val="1"/>
-          <w:numId w:val="1"/>
-        </w:numPr>
-      </w:pPr>
-      <w:r>
-        <w:t>nodejs</w:t>
-      </w:r>
-    </w:p>
-    <w:p>
-      <w:pPr>
-        <w:pStyle w:val="ListParagraph"/>
-        <w:numPr>
-          <w:ilvl w:val="1"/>
-          <w:numId w:val="1"/>
-        </w:numPr>
-      </w:pPr>
-      <w:r>
-        <w:t>python</w:t>
-      </w:r>
-      <w:r>
-        <w:rPr>
-          <w:rFonts w:hint="eastAsia"/>
-        </w:rPr>
-        <w:t xml:space="preserve">  </w:t>
-      </w:r>
-    </w:p>
-    <w:p>
-      <w:pPr>
-        <w:pStyle w:val="ListParagraph"/>
-      </w:pPr>
-    </w:p>
-    <w:p>
-      <w:pPr>
-        <w:pStyle w:val="ListParagraph"/>
-      </w:pPr>
-    </w:p>
-    <w:p>
-      <w:pPr>
-        <w:pStyle w:val="ListParagraph"/>
-        <w:numPr>
-          <w:ilvl w:val="0"/>
-          <w:numId w:val="1"/>
-        </w:numPr>
-      </w:pPr>
-      <w:r>
-        <w:rPr>
-          <w:rFonts w:hint="eastAsia"/>
-        </w:rPr>
-        <w:t>검증방법</w:t>
-      </w:r>
-    </w:p>
-    <w:p>
-      <w:pPr>
-        <w:pStyle w:val="ListParagraph"/>
-        <w:numPr>
-          <w:ilvl w:val="1"/>
-          <w:numId w:val="1"/>
-        </w:numPr>
-      </w:pPr>
-      <w:r>
-        <w:rPr>
-          <w:rFonts w:hint="eastAsia"/>
-        </w:rPr>
-        <w:t>진짜</w:t>
-      </w:r>
-      <w:r>
-        <w:rPr>
-          <w:rFonts w:hint="eastAsia"/>
-        </w:rPr>
-        <w:t xml:space="preserve"> </w:t>
-      </w:r>
-      <w:r>
-        <w:rPr>
-          <w:rFonts w:hint="eastAsia"/>
-        </w:rPr>
-        <w:t>엑셀</w:t>
-      </w:r>
-      <w:r>
-        <w:rPr>
-          <w:rFonts w:hint="eastAsia"/>
-        </w:rPr>
-        <w:t xml:space="preserve"> </w:t>
-      </w:r>
-      <w:r>
-        <w:rPr>
-          <w:rFonts w:hint="eastAsia"/>
-        </w:rPr>
-        <w:t>파일과</w:t>
-      </w:r>
-      <w:r>
-        <w:rPr>
-          <w:rFonts w:hint="eastAsia"/>
-        </w:rPr>
-        <w:t xml:space="preserve"> </w:t>
-      </w:r>
-      <w:r>
-        <w:rPr>
-          <w:rFonts w:hint="eastAsia"/>
-        </w:rPr>
-        <w:t>수정된</w:t>
-      </w:r>
-      <w:r>
-        <w:rPr>
-          <w:rFonts w:hint="eastAsia"/>
-        </w:rPr>
-        <w:t xml:space="preserve"> </w:t>
-      </w:r>
-      <w:r>
-        <w:rPr>
-          <w:rFonts w:hint="eastAsia"/>
-        </w:rPr>
-        <w:t>가짜</w:t>
-      </w:r>
-      <w:r>
-        <w:rPr>
-          <w:rFonts w:hint="eastAsia"/>
-        </w:rPr>
-        <w:t xml:space="preserve"> </w:t>
-      </w:r>
-      <w:r>
-        <w:rPr>
-          <w:rFonts w:hint="eastAsia"/>
-        </w:rPr>
-        <w:t>엑셀파일을</w:t>
-      </w:r>
-      <w:r>
-        <w:rPr>
-          <w:rFonts w:hint="eastAsia"/>
-        </w:rPr>
-        <w:t xml:space="preserve"> </w:t>
-      </w:r>
-      <w:r>
-        <w:rPr>
-          <w:rFonts w:hint="eastAsia"/>
-        </w:rPr>
-        <w:t>이용하여</w:t>
-      </w:r>
-      <w:r>
-        <w:rPr>
-          <w:rFonts w:hint="eastAsia"/>
-        </w:rPr>
-        <w:t xml:space="preserve"> </w:t>
-      </w:r>
-      <w:r>
-        <w:rPr>
-          <w:rFonts w:hint="eastAsia"/>
-        </w:rPr>
-        <w:t>테스트</w:t>
-      </w:r>
-      <w:r>
-        <w:rPr>
-          <w:rFonts w:hint="eastAsia"/>
-        </w:rPr>
-        <w:t xml:space="preserve">  </w:t>
-      </w:r>
-    </w:p>
-    <w:p>
-      <w:pPr>
-        <w:pStyle w:val="ListParagraph"/>
-        <w:ind w:left="1440"/>
-      </w:pPr>
-    </w:p>
-    <w:p>
-      <w:pPr>
-        <w:pStyle w:val="ListParagraph"/>
-        <w:numPr>
-          <w:ilvl w:val="0"/>
-          <w:numId w:val="1"/>
-        </w:numPr>
-      </w:pPr>
-      <w:r>
-        <w:rPr>
-          <w:rFonts w:hint="eastAsia"/>
-        </w:rPr>
-        <w:t>추가</w:t>
-      </w:r>
-      <w:r>
-        <w:t xml:space="preserve"> </w:t>
-      </w:r>
-      <w:r>
-        <w:rPr>
-          <w:rFonts w:hint="eastAsia"/>
-        </w:rPr>
-        <w:t>요구</w:t>
-      </w:r>
-      <w:r>
-        <w:rPr>
-          <w:rFonts w:hint="eastAsia"/>
-        </w:rPr>
-        <w:t xml:space="preserve"> </w:t>
-      </w:r>
-      <w:r>
-        <w:rPr>
-          <w:rFonts w:hint="eastAsia"/>
-        </w:rPr>
-        <w:t>사항</w:t>
-      </w:r>
-    </w:p>
-    <w:p>
-      <w:pPr>
-        <w:pStyle w:val="ListParagraph"/>
-        <w:numPr>
-          <w:ilvl w:val="1"/>
-          <w:numId w:val="1"/>
-        </w:numPr>
-      </w:pPr>
-      <w:r>
-        <w:rPr>
-          <w:rFonts w:hint="eastAsia"/>
-        </w:rPr>
-        <w:t>사용자</w:t>
-      </w:r>
-      <w:r>
-        <w:t xml:space="preserve"> </w:t>
-      </w:r>
-      <w:r>
-        <w:rPr>
-          <w:rFonts w:hint="eastAsia"/>
-        </w:rPr>
-        <w:t>입력</w:t>
-      </w:r>
-      <w:r>
-        <w:rPr>
-          <w:rFonts w:hint="eastAsia"/>
-        </w:rPr>
-        <w:t xml:space="preserve"> </w:t>
-      </w:r>
-      <w:r>
-        <w:rPr>
-          <w:rFonts w:hint="eastAsia"/>
-        </w:rPr>
-        <w:t>시간에서</w:t>
-      </w:r>
-      <w:r>
-        <w:rPr>
-          <w:rFonts w:hint="eastAsia"/>
-        </w:rPr>
-        <w:t xml:space="preserve"> s</w:t>
-      </w:r>
-      <w:r>
-        <w:t xml:space="preserve">olRTMP, </w:t>
-      </w:r>
-      <w:r>
-        <w:rPr>
-          <w:rFonts w:hint="eastAsia"/>
-        </w:rPr>
-        <w:t>엑셀</w:t>
-      </w:r>
-      <w:r>
-        <w:rPr>
-          <w:rFonts w:hint="eastAsia"/>
-        </w:rPr>
-        <w:t xml:space="preserve"> </w:t>
-      </w:r>
-      <w:r>
-        <w:rPr>
-          <w:rFonts w:hint="eastAsia"/>
-        </w:rPr>
-        <w:t>의</w:t>
-      </w:r>
-      <w:r>
-        <w:rPr>
-          <w:rFonts w:hint="eastAsia"/>
-        </w:rPr>
-        <w:t xml:space="preserve"> </w:t>
-      </w:r>
-      <w:r>
-        <w:t xml:space="preserve">id </w:t>
-      </w:r>
-      <w:r>
-        <w:rPr>
-          <w:rFonts w:hint="eastAsia"/>
-        </w:rPr>
-        <w:t>값</w:t>
-      </w:r>
-      <w:r>
-        <w:rPr>
-          <w:rFonts w:hint="eastAsia"/>
-        </w:rPr>
-        <w:t xml:space="preserve"> </w:t>
-      </w:r>
-      <w:r>
-        <w:rPr>
-          <w:rFonts w:hint="eastAsia"/>
-        </w:rPr>
-        <w:t>추출</w:t>
-      </w:r>
-    </w:p>
-    <w:p>
-      <w:pPr>
-        <w:pStyle w:val="ListParagraph"/>
-        <w:numPr>
-          <w:ilvl w:val="1"/>
-          <w:numId w:val="1"/>
-        </w:numPr>
-      </w:pPr>
-      <w:r>
-        <w:rPr>
-          <w:rFonts w:hint="eastAsia"/>
-        </w:rPr>
-        <w:t>s</w:t>
-      </w:r>
-      <w:r>
-        <w:t xml:space="preserve">olRTMP </w:t>
+        <w:t>olRTMP</w:t>
+      </w:r>
+      <w:proofErr w:type="spellEnd"/>
+      <w:r>
+        <w:t xml:space="preserve"> </w:t>
       </w:r>
       <w:r>
         <w:rPr>
